--- a/SessionWinter2018/InIS/Barkouskaya.docx
+++ b/SessionWinter2018/InIS/Barkouskaya.docx
@@ -1,6 +1,6 @@
 
 <file path=word/document.xml><?xml version="1.0" encoding="utf-8"?>
-<w:document xmlns:wpc="http://schemas.microsoft.com/office/word/2010/wordprocessingCanvas" xmlns:cx="http://schemas.microsoft.com/office/drawing/2014/chartex" xmlns:cx1="http://schemas.microsoft.com/office/drawing/2015/9/8/chartex" xmlns:mc="http://schemas.openxmlformats.org/markup-compatibility/2006" xmlns:o="urn:schemas-microsoft-com:office:office" xmlns:r="http://schemas.openxmlformats.org/officeDocument/2006/relationships" xmlns:m="http://schemas.openxmlformats.org/officeDocument/2006/math" xmlns:v="urn:schemas-microsoft-com:vml" xmlns:wp14="http://schemas.microsoft.com/office/word/2010/wordprocessingDrawing" xmlns:wp="http://schemas.openxmlformats.org/drawingml/2006/wordprocessingDrawing" xmlns:w10="urn:schemas-microsoft-com:office:word" xmlns:w="http://schemas.openxmlformats.org/wordprocessingml/2006/main" xmlns:w14="http://schemas.microsoft.com/office/word/2010/wordml" xmlns:w15="http://schemas.microsoft.com/office/word/2012/wordml" xmlns:w16se="http://schemas.microsoft.com/office/word/2015/wordml/symex" xmlns:wpg="http://schemas.microsoft.com/office/word/2010/wordprocessingGroup" xmlns:wpi="http://schemas.microsoft.com/office/word/2010/wordprocessingInk" xmlns:wne="http://schemas.microsoft.com/office/word/2006/wordml" xmlns:wps="http://schemas.microsoft.com/office/word/2010/wordprocessingShape" mc:Ignorable="w14 w15 w16se wp14">
+<w:document xmlns:wpc="http://schemas.microsoft.com/office/word/2010/wordprocessingCanvas" xmlns:cx="http://schemas.microsoft.com/office/drawing/2014/chartex" xmlns:cx1="http://schemas.microsoft.com/office/drawing/2015/9/8/chartex" xmlns:cx2="http://schemas.microsoft.com/office/drawing/2015/10/21/chartex" xmlns:cx3="http://schemas.microsoft.com/office/drawing/2016/5/9/chartex" xmlns:cx4="http://schemas.microsoft.com/office/drawing/2016/5/10/chartex" xmlns:cx5="http://schemas.microsoft.com/office/drawing/2016/5/11/chartex" xmlns:cx6="http://schemas.microsoft.com/office/drawing/2016/5/12/chartex" xmlns:cx7="http://schemas.microsoft.com/office/drawing/2016/5/13/chartex" xmlns:cx8="http://schemas.microsoft.com/office/drawing/2016/5/14/chartex" xmlns:mc="http://schemas.openxmlformats.org/markup-compatibility/2006" xmlns:aink="http://schemas.microsoft.com/office/drawing/2016/ink" xmlns:am3d="http://schemas.microsoft.com/office/drawing/2017/model3d" xmlns:o="urn:schemas-microsoft-com:office:office" xmlns:r="http://schemas.openxmlformats.org/officeDocument/2006/relationships" xmlns:m="http://schemas.openxmlformats.org/officeDocument/2006/math" xmlns:v="urn:schemas-microsoft-com:vml" xmlns:wp14="http://schemas.microsoft.com/office/word/2010/wordprocessingDrawing" xmlns:wp="http://schemas.openxmlformats.org/drawingml/2006/wordprocessingDrawing" xmlns:w10="urn:schemas-microsoft-com:office:word" xmlns:w="http://schemas.openxmlformats.org/wordprocessingml/2006/main" xmlns:w14="http://schemas.microsoft.com/office/word/2010/wordml" xmlns:w15="http://schemas.microsoft.com/office/word/2012/wordml" xmlns:w16cid="http://schemas.microsoft.com/office/word/2016/wordml/cid" xmlns:w16se="http://schemas.microsoft.com/office/word/2015/wordml/symex" xmlns:wpg="http://schemas.microsoft.com/office/word/2010/wordprocessingGroup" xmlns:wpi="http://schemas.microsoft.com/office/word/2010/wordprocessingInk" xmlns:wne="http://schemas.microsoft.com/office/word/2006/wordml" xmlns:wps="http://schemas.microsoft.com/office/word/2010/wordprocessingShape" mc:Ignorable="w14 w15 w16se w16cid wp14">
   <w:body>
     <w:p>
       <w:pPr>
@@ -927,6 +927,572 @@
         <w:br w:type="page"/>
       </w:r>
     </w:p>
+    <w:sdt>
+      <w:sdtPr>
+        <w:id w:val="1912039454"/>
+        <w:docPartObj>
+          <w:docPartGallery w:val="Table of Contents"/>
+          <w:docPartUnique/>
+        </w:docPartObj>
+      </w:sdtPr>
+      <w:sdtEndPr>
+        <w:rPr>
+          <w:rFonts w:asciiTheme="minorHAnsi" w:eastAsiaTheme="minorHAnsi" w:hAnsiTheme="minorHAnsi" w:cstheme="minorBidi"/>
+          <w:b/>
+          <w:bCs/>
+          <w:noProof/>
+          <w:color w:val="auto"/>
+          <w:sz w:val="22"/>
+          <w:szCs w:val="22"/>
+          <w:lang w:val="ru-RU"/>
+        </w:rPr>
+      </w:sdtEndPr>
+      <w:sdtContent>
+        <w:p>
+          <w:pPr>
+            <w:pStyle w:val="TOCHeading"/>
+            <w:rPr>
+              <w:rFonts w:ascii="Times New Roman" w:hAnsi="Times New Roman" w:cs="Times New Roman"/>
+              <w:b/>
+              <w:color w:val="000000" w:themeColor="text1"/>
+              <w:szCs w:val="28"/>
+              <w:lang w:val="ru-RU"/>
+            </w:rPr>
+          </w:pPr>
+          <w:r>
+            <w:rPr>
+              <w:rFonts w:ascii="Times New Roman" w:hAnsi="Times New Roman" w:cs="Times New Roman"/>
+              <w:b/>
+              <w:color w:val="000000" w:themeColor="text1"/>
+              <w:szCs w:val="28"/>
+              <w:lang w:val="ru-RU"/>
+            </w:rPr>
+            <w:t>СОДЕРЖАНИЕ</w:t>
+          </w:r>
+        </w:p>
+        <w:p/>
+        <w:p>
+          <w:pPr>
+            <w:pStyle w:val="TOC1"/>
+            <w:tabs>
+              <w:tab w:val="right" w:leader="dot" w:pos="9345"/>
+            </w:tabs>
+            <w:rPr>
+              <w:rFonts w:ascii="Times New Roman" w:eastAsiaTheme="minorEastAsia" w:hAnsi="Times New Roman" w:cs="Times New Roman"/>
+              <w:b w:val="0"/>
+              <w:bCs w:val="0"/>
+              <w:i w:val="0"/>
+              <w:iCs w:val="0"/>
+              <w:noProof/>
+              <w:sz w:val="28"/>
+              <w:szCs w:val="28"/>
+              <w:lang w:val="en-US"/>
+            </w:rPr>
+          </w:pPr>
+          <w:r>
+            <w:rPr>
+              <w:rFonts w:ascii="Times New Roman" w:hAnsi="Times New Roman" w:cs="Times New Roman"/>
+              <w:b w:val="0"/>
+              <w:bCs w:val="0"/>
+              <w:i w:val="0"/>
+              <w:sz w:val="28"/>
+              <w:szCs w:val="28"/>
+            </w:rPr>
+            <w:fldChar w:fldCharType="begin"/>
+          </w:r>
+          <w:r>
+            <w:rPr>
+              <w:rFonts w:ascii="Times New Roman" w:hAnsi="Times New Roman" w:cs="Times New Roman"/>
+              <w:b w:val="0"/>
+              <w:i w:val="0"/>
+              <w:sz w:val="28"/>
+              <w:szCs w:val="28"/>
+            </w:rPr>
+            <w:instrText xml:space="preserve"> TOC \o "1-3" \h \z \u </w:instrText>
+          </w:r>
+          <w:r>
+            <w:rPr>
+              <w:rFonts w:ascii="Times New Roman" w:hAnsi="Times New Roman" w:cs="Times New Roman"/>
+              <w:b w:val="0"/>
+              <w:bCs w:val="0"/>
+              <w:i w:val="0"/>
+              <w:sz w:val="28"/>
+              <w:szCs w:val="28"/>
+            </w:rPr>
+            <w:fldChar w:fldCharType="separate"/>
+          </w:r>
+          <w:hyperlink w:anchor="_Toc535160071" w:history="1">
+            <w:r>
+              <w:rPr>
+                <w:rStyle w:val="Hyperlink"/>
+                <w:rFonts w:ascii="Times New Roman" w:hAnsi="Times New Roman" w:cs="Times New Roman"/>
+                <w:b w:val="0"/>
+                <w:i w:val="0"/>
+                <w:noProof/>
+                <w:sz w:val="28"/>
+                <w:szCs w:val="28"/>
+              </w:rPr>
+              <w:t>Введение</w:t>
+            </w:r>
+            <w:r>
+              <w:rPr>
+                <w:rFonts w:ascii="Times New Roman" w:hAnsi="Times New Roman" w:cs="Times New Roman"/>
+                <w:b w:val="0"/>
+                <w:i w:val="0"/>
+                <w:noProof/>
+                <w:webHidden/>
+                <w:sz w:val="28"/>
+                <w:szCs w:val="28"/>
+              </w:rPr>
+              <w:tab/>
+            </w:r>
+            <w:r>
+              <w:rPr>
+                <w:rFonts w:ascii="Times New Roman" w:hAnsi="Times New Roman" w:cs="Times New Roman"/>
+                <w:b w:val="0"/>
+                <w:i w:val="0"/>
+                <w:noProof/>
+                <w:webHidden/>
+                <w:sz w:val="28"/>
+                <w:szCs w:val="28"/>
+              </w:rPr>
+              <w:fldChar w:fldCharType="begin"/>
+            </w:r>
+            <w:r>
+              <w:rPr>
+                <w:rFonts w:ascii="Times New Roman" w:hAnsi="Times New Roman" w:cs="Times New Roman"/>
+                <w:b w:val="0"/>
+                <w:i w:val="0"/>
+                <w:noProof/>
+                <w:webHidden/>
+                <w:sz w:val="28"/>
+                <w:szCs w:val="28"/>
+              </w:rPr>
+              <w:instrText xml:space="preserve"> PAGEREF _Toc535160071 \h </w:instrText>
+            </w:r>
+            <w:r>
+              <w:rPr>
+                <w:rFonts w:ascii="Times New Roman" w:hAnsi="Times New Roman" w:cs="Times New Roman"/>
+                <w:b w:val="0"/>
+                <w:i w:val="0"/>
+                <w:noProof/>
+                <w:webHidden/>
+                <w:sz w:val="28"/>
+                <w:szCs w:val="28"/>
+              </w:rPr>
+            </w:r>
+            <w:r>
+              <w:rPr>
+                <w:rFonts w:ascii="Times New Roman" w:hAnsi="Times New Roman" w:cs="Times New Roman"/>
+                <w:b w:val="0"/>
+                <w:i w:val="0"/>
+                <w:noProof/>
+                <w:webHidden/>
+                <w:sz w:val="28"/>
+                <w:szCs w:val="28"/>
+              </w:rPr>
+              <w:fldChar w:fldCharType="separate"/>
+            </w:r>
+            <w:r>
+              <w:rPr>
+                <w:rFonts w:ascii="Times New Roman" w:hAnsi="Times New Roman" w:cs="Times New Roman"/>
+                <w:b w:val="0"/>
+                <w:i w:val="0"/>
+                <w:noProof/>
+                <w:webHidden/>
+                <w:sz w:val="28"/>
+                <w:szCs w:val="28"/>
+              </w:rPr>
+              <w:t>3</w:t>
+            </w:r>
+            <w:r>
+              <w:rPr>
+                <w:rFonts w:ascii="Times New Roman" w:hAnsi="Times New Roman" w:cs="Times New Roman"/>
+                <w:b w:val="0"/>
+                <w:i w:val="0"/>
+                <w:noProof/>
+                <w:webHidden/>
+                <w:sz w:val="28"/>
+                <w:szCs w:val="28"/>
+              </w:rPr>
+              <w:fldChar w:fldCharType="end"/>
+            </w:r>
+          </w:hyperlink>
+        </w:p>
+        <w:p>
+          <w:pPr>
+            <w:pStyle w:val="TOC1"/>
+            <w:tabs>
+              <w:tab w:val="right" w:leader="dot" w:pos="9345"/>
+            </w:tabs>
+            <w:rPr>
+              <w:rFonts w:ascii="Times New Roman" w:eastAsiaTheme="minorEastAsia" w:hAnsi="Times New Roman" w:cs="Times New Roman"/>
+              <w:b w:val="0"/>
+              <w:bCs w:val="0"/>
+              <w:i w:val="0"/>
+              <w:iCs w:val="0"/>
+              <w:noProof/>
+              <w:sz w:val="28"/>
+              <w:szCs w:val="28"/>
+              <w:lang w:val="en-US"/>
+            </w:rPr>
+          </w:pPr>
+          <w:hyperlink w:anchor="_Toc535160072" w:history="1">
+            <w:r>
+              <w:rPr>
+                <w:rStyle w:val="Hyperlink"/>
+                <w:rFonts w:ascii="Times New Roman" w:hAnsi="Times New Roman" w:cs="Times New Roman"/>
+                <w:b w:val="0"/>
+                <w:i w:val="0"/>
+                <w:noProof/>
+                <w:sz w:val="28"/>
+                <w:szCs w:val="28"/>
+              </w:rPr>
+              <w:t>1.</w:t>
+            </w:r>
+            <w:r>
+              <w:rPr>
+                <w:rStyle w:val="Hyperlink"/>
+                <w:rFonts w:ascii="Times New Roman" w:eastAsia="MS Mincho" w:hAnsi="Times New Roman" w:cs="Times New Roman"/>
+                <w:b w:val="0"/>
+                <w:i w:val="0"/>
+                <w:noProof/>
+                <w:sz w:val="28"/>
+                <w:szCs w:val="28"/>
+              </w:rPr>
+              <w:t xml:space="preserve"> Параллельные вычисления, как средство оптимизации выполнения программ</w:t>
+            </w:r>
+            <w:r>
+              <w:rPr>
+                <w:rFonts w:ascii="Times New Roman" w:hAnsi="Times New Roman" w:cs="Times New Roman"/>
+                <w:b w:val="0"/>
+                <w:i w:val="0"/>
+                <w:noProof/>
+                <w:webHidden/>
+                <w:sz w:val="28"/>
+                <w:szCs w:val="28"/>
+              </w:rPr>
+              <w:tab/>
+            </w:r>
+            <w:r>
+              <w:rPr>
+                <w:rFonts w:ascii="Times New Roman" w:hAnsi="Times New Roman" w:cs="Times New Roman"/>
+                <w:b w:val="0"/>
+                <w:i w:val="0"/>
+                <w:noProof/>
+                <w:webHidden/>
+                <w:sz w:val="28"/>
+                <w:szCs w:val="28"/>
+              </w:rPr>
+              <w:fldChar w:fldCharType="begin"/>
+            </w:r>
+            <w:r>
+              <w:rPr>
+                <w:rFonts w:ascii="Times New Roman" w:hAnsi="Times New Roman" w:cs="Times New Roman"/>
+                <w:b w:val="0"/>
+                <w:i w:val="0"/>
+                <w:noProof/>
+                <w:webHidden/>
+                <w:sz w:val="28"/>
+                <w:szCs w:val="28"/>
+              </w:rPr>
+              <w:instrText xml:space="preserve"> PAGEREF _Toc535160072 \h </w:instrText>
+            </w:r>
+            <w:r>
+              <w:rPr>
+                <w:rFonts w:ascii="Times New Roman" w:hAnsi="Times New Roman" w:cs="Times New Roman"/>
+                <w:b w:val="0"/>
+                <w:i w:val="0"/>
+                <w:noProof/>
+                <w:webHidden/>
+                <w:sz w:val="28"/>
+                <w:szCs w:val="28"/>
+              </w:rPr>
+            </w:r>
+            <w:r>
+              <w:rPr>
+                <w:rFonts w:ascii="Times New Roman" w:hAnsi="Times New Roman" w:cs="Times New Roman"/>
+                <w:b w:val="0"/>
+                <w:i w:val="0"/>
+                <w:noProof/>
+                <w:webHidden/>
+                <w:sz w:val="28"/>
+                <w:szCs w:val="28"/>
+              </w:rPr>
+              <w:fldChar w:fldCharType="separate"/>
+            </w:r>
+            <w:r>
+              <w:rPr>
+                <w:rFonts w:ascii="Times New Roman" w:hAnsi="Times New Roman" w:cs="Times New Roman"/>
+                <w:b w:val="0"/>
+                <w:i w:val="0"/>
+                <w:noProof/>
+                <w:webHidden/>
+                <w:sz w:val="28"/>
+                <w:szCs w:val="28"/>
+              </w:rPr>
+              <w:t>4</w:t>
+            </w:r>
+            <w:r>
+              <w:rPr>
+                <w:rFonts w:ascii="Times New Roman" w:hAnsi="Times New Roman" w:cs="Times New Roman"/>
+                <w:b w:val="0"/>
+                <w:i w:val="0"/>
+                <w:noProof/>
+                <w:webHidden/>
+                <w:sz w:val="28"/>
+                <w:szCs w:val="28"/>
+              </w:rPr>
+              <w:fldChar w:fldCharType="end"/>
+            </w:r>
+          </w:hyperlink>
+        </w:p>
+        <w:p>
+          <w:pPr>
+            <w:pStyle w:val="TOC1"/>
+            <w:tabs>
+              <w:tab w:val="right" w:leader="dot" w:pos="9345"/>
+            </w:tabs>
+            <w:rPr>
+              <w:rFonts w:ascii="Times New Roman" w:eastAsiaTheme="minorEastAsia" w:hAnsi="Times New Roman" w:cs="Times New Roman"/>
+              <w:b w:val="0"/>
+              <w:bCs w:val="0"/>
+              <w:i w:val="0"/>
+              <w:iCs w:val="0"/>
+              <w:noProof/>
+              <w:sz w:val="28"/>
+              <w:szCs w:val="28"/>
+              <w:lang w:val="en-US"/>
+            </w:rPr>
+          </w:pPr>
+          <w:hyperlink w:anchor="_Toc535160073" w:history="1">
+            <w:r>
+              <w:rPr>
+                <w:rStyle w:val="Hyperlink"/>
+                <w:rFonts w:ascii="Times New Roman" w:hAnsi="Times New Roman" w:cs="Times New Roman"/>
+                <w:b w:val="0"/>
+                <w:i w:val="0"/>
+                <w:noProof/>
+                <w:sz w:val="28"/>
+                <w:szCs w:val="28"/>
+              </w:rPr>
+              <w:t>Вывод</w:t>
+            </w:r>
+            <w:r>
+              <w:rPr>
+                <w:rFonts w:ascii="Times New Roman" w:hAnsi="Times New Roman" w:cs="Times New Roman"/>
+                <w:b w:val="0"/>
+                <w:i w:val="0"/>
+                <w:noProof/>
+                <w:webHidden/>
+                <w:sz w:val="28"/>
+                <w:szCs w:val="28"/>
+              </w:rPr>
+              <w:tab/>
+            </w:r>
+            <w:r>
+              <w:rPr>
+                <w:rFonts w:ascii="Times New Roman" w:hAnsi="Times New Roman" w:cs="Times New Roman"/>
+                <w:b w:val="0"/>
+                <w:i w:val="0"/>
+                <w:noProof/>
+                <w:webHidden/>
+                <w:sz w:val="28"/>
+                <w:szCs w:val="28"/>
+              </w:rPr>
+              <w:fldChar w:fldCharType="begin"/>
+            </w:r>
+            <w:r>
+              <w:rPr>
+                <w:rFonts w:ascii="Times New Roman" w:hAnsi="Times New Roman" w:cs="Times New Roman"/>
+                <w:b w:val="0"/>
+                <w:i w:val="0"/>
+                <w:noProof/>
+                <w:webHidden/>
+                <w:sz w:val="28"/>
+                <w:szCs w:val="28"/>
+              </w:rPr>
+              <w:instrText xml:space="preserve"> PAGEREF _Toc535160073 \h </w:instrText>
+            </w:r>
+            <w:r>
+              <w:rPr>
+                <w:rFonts w:ascii="Times New Roman" w:hAnsi="Times New Roman" w:cs="Times New Roman"/>
+                <w:b w:val="0"/>
+                <w:i w:val="0"/>
+                <w:noProof/>
+                <w:webHidden/>
+                <w:sz w:val="28"/>
+                <w:szCs w:val="28"/>
+              </w:rPr>
+            </w:r>
+            <w:r>
+              <w:rPr>
+                <w:rFonts w:ascii="Times New Roman" w:hAnsi="Times New Roman" w:cs="Times New Roman"/>
+                <w:b w:val="0"/>
+                <w:i w:val="0"/>
+                <w:noProof/>
+                <w:webHidden/>
+                <w:sz w:val="28"/>
+                <w:szCs w:val="28"/>
+              </w:rPr>
+              <w:fldChar w:fldCharType="separate"/>
+            </w:r>
+            <w:r>
+              <w:rPr>
+                <w:rFonts w:ascii="Times New Roman" w:hAnsi="Times New Roman" w:cs="Times New Roman"/>
+                <w:b w:val="0"/>
+                <w:i w:val="0"/>
+                <w:noProof/>
+                <w:webHidden/>
+                <w:sz w:val="28"/>
+                <w:szCs w:val="28"/>
+              </w:rPr>
+              <w:t>9</w:t>
+            </w:r>
+            <w:r>
+              <w:rPr>
+                <w:rFonts w:ascii="Times New Roman" w:hAnsi="Times New Roman" w:cs="Times New Roman"/>
+                <w:b w:val="0"/>
+                <w:i w:val="0"/>
+                <w:noProof/>
+                <w:webHidden/>
+                <w:sz w:val="28"/>
+                <w:szCs w:val="28"/>
+              </w:rPr>
+              <w:fldChar w:fldCharType="end"/>
+            </w:r>
+          </w:hyperlink>
+        </w:p>
+        <w:p>
+          <w:pPr>
+            <w:pStyle w:val="TOC1"/>
+            <w:tabs>
+              <w:tab w:val="right" w:leader="dot" w:pos="9345"/>
+            </w:tabs>
+            <w:rPr>
+              <w:rFonts w:ascii="Times New Roman" w:eastAsiaTheme="minorEastAsia" w:hAnsi="Times New Roman" w:cs="Times New Roman"/>
+              <w:b w:val="0"/>
+              <w:bCs w:val="0"/>
+              <w:i w:val="0"/>
+              <w:iCs w:val="0"/>
+              <w:noProof/>
+              <w:sz w:val="28"/>
+              <w:szCs w:val="28"/>
+              <w:lang w:val="en-US"/>
+            </w:rPr>
+          </w:pPr>
+          <w:hyperlink w:anchor="_Toc535160074" w:history="1">
+            <w:r>
+              <w:rPr>
+                <w:rStyle w:val="Hyperlink"/>
+                <w:rFonts w:ascii="Times New Roman" w:hAnsi="Times New Roman" w:cs="Times New Roman"/>
+                <w:b w:val="0"/>
+                <w:i w:val="0"/>
+                <w:noProof/>
+                <w:sz w:val="28"/>
+                <w:szCs w:val="28"/>
+              </w:rPr>
+              <w:t>СПИСОК ЛИТЕРАТУРЫ</w:t>
+            </w:r>
+            <w:r>
+              <w:rPr>
+                <w:rFonts w:ascii="Times New Roman" w:hAnsi="Times New Roman" w:cs="Times New Roman"/>
+                <w:b w:val="0"/>
+                <w:i w:val="0"/>
+                <w:noProof/>
+                <w:webHidden/>
+                <w:sz w:val="28"/>
+                <w:szCs w:val="28"/>
+              </w:rPr>
+              <w:tab/>
+            </w:r>
+            <w:r>
+              <w:rPr>
+                <w:rFonts w:ascii="Times New Roman" w:hAnsi="Times New Roman" w:cs="Times New Roman"/>
+                <w:b w:val="0"/>
+                <w:i w:val="0"/>
+                <w:noProof/>
+                <w:webHidden/>
+                <w:sz w:val="28"/>
+                <w:szCs w:val="28"/>
+              </w:rPr>
+              <w:fldChar w:fldCharType="begin"/>
+            </w:r>
+            <w:r>
+              <w:rPr>
+                <w:rFonts w:ascii="Times New Roman" w:hAnsi="Times New Roman" w:cs="Times New Roman"/>
+                <w:b w:val="0"/>
+                <w:i w:val="0"/>
+                <w:noProof/>
+                <w:webHidden/>
+                <w:sz w:val="28"/>
+                <w:szCs w:val="28"/>
+              </w:rPr>
+              <w:instrText xml:space="preserve"> PAGEREF _Toc535160074 \h </w:instrText>
+            </w:r>
+            <w:r>
+              <w:rPr>
+                <w:rFonts w:ascii="Times New Roman" w:hAnsi="Times New Roman" w:cs="Times New Roman"/>
+                <w:b w:val="0"/>
+                <w:i w:val="0"/>
+                <w:noProof/>
+                <w:webHidden/>
+                <w:sz w:val="28"/>
+                <w:szCs w:val="28"/>
+              </w:rPr>
+            </w:r>
+            <w:r>
+              <w:rPr>
+                <w:rFonts w:ascii="Times New Roman" w:hAnsi="Times New Roman" w:cs="Times New Roman"/>
+                <w:b w:val="0"/>
+                <w:i w:val="0"/>
+                <w:noProof/>
+                <w:webHidden/>
+                <w:sz w:val="28"/>
+                <w:szCs w:val="28"/>
+              </w:rPr>
+              <w:fldChar w:fldCharType="separate"/>
+            </w:r>
+            <w:r>
+              <w:rPr>
+                <w:rFonts w:ascii="Times New Roman" w:hAnsi="Times New Roman" w:cs="Times New Roman"/>
+                <w:b w:val="0"/>
+                <w:i w:val="0"/>
+                <w:noProof/>
+                <w:webHidden/>
+                <w:sz w:val="28"/>
+                <w:szCs w:val="28"/>
+              </w:rPr>
+              <w:t>10</w:t>
+            </w:r>
+            <w:r>
+              <w:rPr>
+                <w:rFonts w:ascii="Times New Roman" w:hAnsi="Times New Roman" w:cs="Times New Roman"/>
+                <w:b w:val="0"/>
+                <w:i w:val="0"/>
+                <w:noProof/>
+                <w:webHidden/>
+                <w:sz w:val="28"/>
+                <w:szCs w:val="28"/>
+              </w:rPr>
+              <w:fldChar w:fldCharType="end"/>
+            </w:r>
+          </w:hyperlink>
+        </w:p>
+        <w:p>
+          <w:r>
+            <w:rPr>
+              <w:rFonts w:ascii="Times New Roman" w:hAnsi="Times New Roman" w:cs="Times New Roman"/>
+              <w:bCs/>
+              <w:noProof/>
+              <w:sz w:val="28"/>
+              <w:szCs w:val="28"/>
+            </w:rPr>
+            <w:fldChar w:fldCharType="end"/>
+          </w:r>
+        </w:p>
+      </w:sdtContent>
+    </w:sdt>
     <w:p>
       <w:pPr>
         <w:ind w:firstLine="708"/>
@@ -940,73 +1506,6 @@
           <w:lang w:eastAsia="ru-RU"/>
         </w:rPr>
       </w:pPr>
-      <w:r>
-        <w:rPr>
-          <w:rFonts w:ascii="Times New Roman" w:eastAsia="Times New Roman" w:hAnsi="Times New Roman" w:cs="Times New Roman"/>
-          <w:color w:val="000000"/>
-          <w:kern w:val="36"/>
-          <w:sz w:val="28"/>
-          <w:szCs w:val="28"/>
-          <w:lang w:eastAsia="ru-RU"/>
-        </w:rPr>
-        <w:lastRenderedPageBreak/>
-        <w:t xml:space="preserve">Многие задачи требуют вычислений с большим количеством операций, которые занимают значительные ресурсы даже современной техники, более того, можно с уверенностью считать, что каких бы скоростей ни достигла вычислительная </w:t>
-      </w:r>
-      <w:r>
-        <w:rPr>
-          <w:rFonts w:ascii="Times New Roman" w:eastAsia="Times New Roman" w:hAnsi="Times New Roman" w:cs="Times New Roman"/>
-          <w:color w:val="000000"/>
-          <w:kern w:val="36"/>
-          <w:sz w:val="28"/>
-          <w:szCs w:val="28"/>
-          <w:lang w:eastAsia="ru-RU"/>
-        </w:rPr>
-        <w:t>техника,</w:t>
-      </w:r>
-      <w:r>
-        <w:rPr>
-          <w:rFonts w:ascii="Times New Roman" w:eastAsia="Times New Roman" w:hAnsi="Times New Roman" w:cs="Times New Roman"/>
-          <w:color w:val="000000"/>
-          <w:kern w:val="36"/>
-          <w:sz w:val="28"/>
-          <w:szCs w:val="28"/>
-          <w:lang w:eastAsia="ru-RU"/>
-        </w:rPr>
-        <w:t xml:space="preserve"> всегда найдутся задачи, на решение которых потребовалось значительное время. Многие из таких сложных задач требуют, чтобы результат был получен за как можно меньшее время или даже строго ограниченное. К таким задачам, например, относится прогнозирование погоды, обработка изображений и распознание образов при управлении техникой. </w:t>
-      </w:r>
-      <w:r>
-        <w:rPr>
-          <w:rFonts w:ascii="Times New Roman" w:eastAsia="Times New Roman" w:hAnsi="Times New Roman" w:cs="Times New Roman"/>
-          <w:color w:val="000000"/>
-          <w:kern w:val="36"/>
-          <w:sz w:val="28"/>
-          <w:szCs w:val="28"/>
-          <w:lang w:eastAsia="ru-RU"/>
-        </w:rPr>
-        <w:t>С другой стороны,</w:t>
-      </w:r>
-      <w:r>
-        <w:rPr>
-          <w:rFonts w:ascii="Times New Roman" w:eastAsia="Times New Roman" w:hAnsi="Times New Roman" w:cs="Times New Roman"/>
-          <w:color w:val="000000"/>
-          <w:kern w:val="36"/>
-          <w:sz w:val="28"/>
-          <w:szCs w:val="28"/>
-          <w:lang w:eastAsia="ru-RU"/>
-        </w:rPr>
-        <w:t xml:space="preserve"> представляет большую техническую проблему уменьшение времени исполнения каж</w:t>
-      </w:r>
-      <w:r>
-        <w:rPr>
-          <w:rFonts w:ascii="Times New Roman" w:eastAsia="Times New Roman" w:hAnsi="Times New Roman" w:cs="Times New Roman"/>
-          <w:color w:val="000000"/>
-          <w:kern w:val="36"/>
-          <w:sz w:val="28"/>
-          <w:szCs w:val="28"/>
-          <w:lang w:eastAsia="ru-RU"/>
-        </w:rPr>
-        <w:t>дой операции в микропроцессоре.</w:t>
-      </w:r>
     </w:p>
     <w:p>
       <w:pPr>
@@ -1021,17 +1520,6 @@
           <w:lang w:eastAsia="ru-RU"/>
         </w:rPr>
       </w:pPr>
-      <w:r>
-        <w:rPr>
-          <w:rFonts w:ascii="Times New Roman" w:eastAsia="Times New Roman" w:hAnsi="Times New Roman" w:cs="Times New Roman"/>
-          <w:color w:val="000000"/>
-          <w:kern w:val="36"/>
-          <w:sz w:val="28"/>
-          <w:szCs w:val="28"/>
-          <w:lang w:eastAsia="ru-RU"/>
-        </w:rPr>
-        <w:t>Очевидным способом увеличить скорость вычислений было бы применение не одного вычислительного устройства, а нескольких, работающих совместно над решением одной задачи. Такой подход носит название параллельных вычислений. Несмотря на кажущуюся простоту решения оно является подчас весьма нетривиальной задачей по проектированию вычислительной техники и разработки алгоритмов. Первая проблема кроется в том, что для того, чтобы задачу можно было решить с помощью параллельных вычислений алгоритм её решения должен допускать распараллеливание, мало того, далеко не каждая задача может быть решена параллельным алгоритмом. Другой же, не менее важной проблемой является построение системы, на которой бы возможна была реализация параллельных вычислений.</w:t>
-      </w:r>
     </w:p>
     <w:p>
       <w:pPr>
@@ -1046,17 +1534,6 @@
           <w:lang w:eastAsia="ru-RU"/>
         </w:rPr>
       </w:pPr>
-      <w:r>
-        <w:rPr>
-          <w:rFonts w:ascii="Times New Roman" w:eastAsia="Times New Roman" w:hAnsi="Times New Roman" w:cs="Times New Roman"/>
-          <w:color w:val="000000"/>
-          <w:kern w:val="36"/>
-          <w:sz w:val="28"/>
-          <w:szCs w:val="28"/>
-          <w:lang w:eastAsia="ru-RU"/>
-        </w:rPr>
-        <w:t>Параллельные вычисления (параллельная обработка) – это использование нескольких или многих вычислительных устройств для одновременного выполнения разных частей одной программы (одного проекта).</w:t>
-      </w:r>
     </w:p>
     <w:p>
       <w:pPr>
@@ -1071,17 +1548,6 @@
           <w:lang w:eastAsia="ru-RU"/>
         </w:rPr>
       </w:pPr>
-      <w:r>
-        <w:rPr>
-          <w:rFonts w:ascii="Times New Roman" w:eastAsia="Times New Roman" w:hAnsi="Times New Roman" w:cs="Times New Roman"/>
-          <w:color w:val="000000"/>
-          <w:kern w:val="36"/>
-          <w:sz w:val="28"/>
-          <w:szCs w:val="28"/>
-          <w:lang w:eastAsia="ru-RU"/>
-        </w:rPr>
-        <w:t xml:space="preserve"> Параллельные вычисления – такой способ организации компьютерных вычислений, при котором программы разрабатываются как набор взаимодействующих вычислительных процессов, работающих параллельно. </w:t>
-      </w:r>
     </w:p>
     <w:p>
       <w:pPr>
@@ -1096,17 +1562,6 @@
           <w:lang w:eastAsia="ru-RU"/>
         </w:rPr>
       </w:pPr>
-      <w:r>
-        <w:rPr>
-          <w:rFonts w:ascii="Times New Roman" w:eastAsia="Times New Roman" w:hAnsi="Times New Roman" w:cs="Times New Roman"/>
-          <w:color w:val="000000"/>
-          <w:kern w:val="36"/>
-          <w:sz w:val="28"/>
-          <w:szCs w:val="28"/>
-          <w:lang w:eastAsia="ru-RU"/>
-        </w:rPr>
-        <w:t xml:space="preserve">Параллельные вычисления – вычисления, которые можно реализовать на многопроцессорных системах с использованием возможности одновременного выполнения многих действий, порождаемых процессом решения одной или многих задач [одного проекта]. </w:t>
-      </w:r>
     </w:p>
     <w:p>
       <w:pPr>
@@ -1121,40 +1576,6 @@
           <w:lang w:eastAsia="ru-RU"/>
         </w:rPr>
       </w:pPr>
-      <w:r>
-        <w:rPr>
-          <w:rFonts w:ascii="Times New Roman" w:eastAsia="Times New Roman" w:hAnsi="Times New Roman" w:cs="Times New Roman"/>
-          <w:color w:val="000000"/>
-          <w:kern w:val="36"/>
-          <w:sz w:val="28"/>
-          <w:szCs w:val="28"/>
-          <w:lang w:eastAsia="ru-RU"/>
-        </w:rPr>
-        <w:t xml:space="preserve">Существуют различные способы реализации параллельных вычислений. Например, каждый вычислительный процесс может быть реализован в виде процесса операционной системы, либо же вычислительные </w:t>
-      </w:r>
-      <w:r>
-        <w:rPr>
-          <w:rFonts w:ascii="Times New Roman" w:eastAsia="Times New Roman" w:hAnsi="Times New Roman" w:cs="Times New Roman"/>
-          <w:color w:val="000000"/>
-          <w:kern w:val="36"/>
-          <w:sz w:val="28"/>
-          <w:szCs w:val="28"/>
-          <w:lang w:eastAsia="ru-RU"/>
-        </w:rPr>
-        <w:lastRenderedPageBreak/>
-        <w:t>процессы могут представлять собой набор потоков выполнения внутри одного процесса ОС. Параллельные программы могут физически исполняться либо последовательно на единственном процессоре — перемежая по очереди шаги выполнения каждого вычислительного процесса, либо параллельно — выделяя каждому вычислительному процессу один или несколько процессоров (находящихся рядом или распр</w:t>
-      </w:r>
-      <w:r>
-        <w:rPr>
-          <w:rFonts w:ascii="Times New Roman" w:eastAsia="Times New Roman" w:hAnsi="Times New Roman" w:cs="Times New Roman"/>
-          <w:color w:val="000000"/>
-          <w:kern w:val="36"/>
-          <w:sz w:val="28"/>
-          <w:szCs w:val="28"/>
-          <w:lang w:eastAsia="ru-RU"/>
-        </w:rPr>
-        <w:t>еделённых в компьютерную сеть).</w:t>
-      </w:r>
     </w:p>
     <w:p>
       <w:pPr>
@@ -1169,41 +1590,6 @@
           <w:lang w:eastAsia="ru-RU"/>
         </w:rPr>
       </w:pPr>
-      <w:r>
-        <w:rPr>
-          <w:rFonts w:ascii="Times New Roman" w:eastAsia="Times New Roman" w:hAnsi="Times New Roman" w:cs="Times New Roman"/>
-          <w:color w:val="000000"/>
-          <w:kern w:val="36"/>
-          <w:sz w:val="28"/>
-          <w:szCs w:val="28"/>
-          <w:lang w:eastAsia="ru-RU"/>
-        </w:rPr>
-        <w:t>Основная сложность при проектировании параллельных программ — обеспечить правильную последовательность взаимодействий между различными вычислительными процессами, а также координацию ресурсов</w:t>
-      </w:r>
-      <w:r>
-        <w:rPr>
-          <w:rFonts w:ascii="Times New Roman" w:eastAsia="Times New Roman" w:hAnsi="Times New Roman" w:cs="Times New Roman"/>
-          <w:color w:val="000000"/>
-          <w:kern w:val="36"/>
-          <w:sz w:val="28"/>
-          <w:szCs w:val="28"/>
-          <w:lang w:eastAsia="ru-RU"/>
-        </w:rPr>
-        <w:t>, разделяемых между процесса</w:t>
-      </w:r>
-      <w:bookmarkStart w:id="0" w:name="_GoBack"/>
-      <w:bookmarkEnd w:id="0"/>
-      <w:r>
-        <w:rPr>
-          <w:rFonts w:ascii="Times New Roman" w:eastAsia="Times New Roman" w:hAnsi="Times New Roman" w:cs="Times New Roman"/>
-          <w:color w:val="000000"/>
-          <w:kern w:val="36"/>
-          <w:sz w:val="28"/>
-          <w:szCs w:val="28"/>
-          <w:lang w:eastAsia="ru-RU"/>
-        </w:rPr>
-        <w:t>ми.</w:t>
-      </w:r>
     </w:p>
     <w:p>
       <w:pPr>
@@ -1218,17 +1604,6 @@
           <w:lang w:eastAsia="ru-RU"/>
         </w:rPr>
       </w:pPr>
-      <w:r>
-        <w:rPr>
-          <w:rFonts w:ascii="Times New Roman" w:eastAsia="Times New Roman" w:hAnsi="Times New Roman" w:cs="Times New Roman"/>
-          <w:color w:val="000000"/>
-          <w:kern w:val="36"/>
-          <w:sz w:val="28"/>
-          <w:szCs w:val="28"/>
-          <w:lang w:eastAsia="ru-RU"/>
-        </w:rPr>
-        <w:t xml:space="preserve">Основная цель параллельных вычислений – уменьшение времени решения задачи. Многие необходимые для нужд практики задачи требуется решать в реальном времени или для их решения требуется очень большой объем вычислений. </w:t>
-      </w:r>
     </w:p>
     <w:p>
       <w:pPr>
@@ -1243,17 +1618,6 @@
           <w:lang w:eastAsia="ru-RU"/>
         </w:rPr>
       </w:pPr>
-      <w:r>
-        <w:rPr>
-          <w:rFonts w:ascii="Times New Roman" w:eastAsia="Times New Roman" w:hAnsi="Times New Roman" w:cs="Times New Roman"/>
-          <w:color w:val="000000"/>
-          <w:kern w:val="36"/>
-          <w:sz w:val="28"/>
-          <w:szCs w:val="28"/>
-          <w:lang w:eastAsia="ru-RU"/>
-        </w:rPr>
-        <w:t xml:space="preserve">Отметим, что увеличение числа процессоров не обязательно приводит к уменьшению времени решения задачи. (Если небольшую яму попытаются рыть одновременно 10 человек, то они будут только мешать друг другу.) </w:t>
-      </w:r>
     </w:p>
     <w:p>
       <w:pPr>
@@ -1268,17 +1632,6 @@
           <w:lang w:eastAsia="ru-RU"/>
         </w:rPr>
       </w:pPr>
-      <w:r>
-        <w:rPr>
-          <w:rFonts w:ascii="Times New Roman" w:eastAsia="Times New Roman" w:hAnsi="Times New Roman" w:cs="Times New Roman"/>
-          <w:color w:val="000000"/>
-          <w:kern w:val="36"/>
-          <w:sz w:val="28"/>
-          <w:szCs w:val="28"/>
-          <w:lang w:eastAsia="ru-RU"/>
-        </w:rPr>
-        <w:t>Использование параллельной обработки данных – не единственный путь увеличить скорость вычислений. Другой подход – увеличивать мощность процессорных устройств. Ограничениями такого подхода являются:</w:t>
-      </w:r>
     </w:p>
     <w:p>
       <w:pPr>
@@ -1293,17 +1646,6 @@
           <w:lang w:eastAsia="ru-RU"/>
         </w:rPr>
       </w:pPr>
-      <w:r>
-        <w:rPr>
-          <w:rFonts w:ascii="Times New Roman" w:eastAsia="Times New Roman" w:hAnsi="Times New Roman" w:cs="Times New Roman"/>
-          <w:color w:val="000000"/>
-          <w:kern w:val="36"/>
-          <w:sz w:val="28"/>
-          <w:szCs w:val="28"/>
-          <w:lang w:eastAsia="ru-RU"/>
-        </w:rPr>
-        <w:t xml:space="preserve"> 1. Ограниченность скорости переключения. Даже при самых быстрых коммуникациях – оптических – скорость переключения не может превышать скорость света.</w:t>
-      </w:r>
     </w:p>
     <w:p>
       <w:pPr>
@@ -1318,17 +1660,6 @@
           <w:lang w:eastAsia="ru-RU"/>
         </w:rPr>
       </w:pPr>
-      <w:r>
-        <w:rPr>
-          <w:rFonts w:ascii="Times New Roman" w:eastAsia="Times New Roman" w:hAnsi="Times New Roman" w:cs="Times New Roman"/>
-          <w:color w:val="000000"/>
-          <w:kern w:val="36"/>
-          <w:sz w:val="28"/>
-          <w:szCs w:val="28"/>
-          <w:lang w:eastAsia="ru-RU"/>
-        </w:rPr>
-        <w:t xml:space="preserve"> 2. Ограниченность размеров переключателей. Чем меньше размер компонентов устройства, тем быстрее устройство может работать. Однако существует физический предел на размер компонентов, что связано с их молекулярным и атомным строением. </w:t>
-      </w:r>
     </w:p>
     <w:p>
       <w:pPr>
@@ -1343,17 +1674,6 @@
           <w:lang w:eastAsia="ru-RU"/>
         </w:rPr>
       </w:pPr>
-      <w:r>
-        <w:rPr>
-          <w:rFonts w:ascii="Times New Roman" w:eastAsia="Times New Roman" w:hAnsi="Times New Roman" w:cs="Times New Roman"/>
-          <w:color w:val="000000"/>
-          <w:kern w:val="36"/>
-          <w:sz w:val="28"/>
-          <w:szCs w:val="28"/>
-          <w:lang w:eastAsia="ru-RU"/>
-        </w:rPr>
-        <w:t xml:space="preserve">3. Экономические ограничения. Для увеличения скорости процессора, плотности упаковки, числа слоев в кристалле приходится решать все усложняющиеся научные, инженерные, производственные проблемы. Вот почему каждое новое поколение процессоров дорого стоит. </w:t>
-      </w:r>
     </w:p>
     <w:p>
       <w:pPr>
@@ -1368,29 +1688,6 @@
           <w:lang w:eastAsia="ru-RU"/>
         </w:rPr>
       </w:pPr>
-      <w:r>
-        <w:rPr>
-          <w:rFonts w:ascii="Times New Roman" w:eastAsia="Times New Roman" w:hAnsi="Times New Roman" w:cs="Times New Roman"/>
-          <w:color w:val="000000"/>
-          <w:kern w:val="36"/>
-          <w:sz w:val="28"/>
-          <w:szCs w:val="28"/>
-          <w:lang w:eastAsia="ru-RU"/>
-        </w:rPr>
-        <w:t xml:space="preserve">Всегда найдутся большие задачи, для решения которых потребуются мощности параллельного компьютера. Задача параллельных вычислений – </w:t>
-      </w:r>
-      <w:r>
-        <w:rPr>
-          <w:rFonts w:ascii="Times New Roman" w:eastAsia="Times New Roman" w:hAnsi="Times New Roman" w:cs="Times New Roman"/>
-          <w:color w:val="000000"/>
-          <w:kern w:val="36"/>
-          <w:sz w:val="28"/>
-          <w:szCs w:val="28"/>
-          <w:lang w:eastAsia="ru-RU"/>
-        </w:rPr>
-        <w:lastRenderedPageBreak/>
-        <w:t xml:space="preserve">создание ресурса параллелизма (получение параллельного алгоритма) в процессах решения задач и управление реализацией этого параллелизма с целью достижения наибольшей эффективности использования многопроцессорной вычислительной техники. </w:t>
-      </w:r>
     </w:p>
     <w:p>
       <w:pPr>
@@ -1405,17 +1702,6 @@
           <w:lang w:eastAsia="ru-RU"/>
         </w:rPr>
       </w:pPr>
-      <w:r>
-        <w:rPr>
-          <w:rFonts w:ascii="Times New Roman" w:eastAsia="Times New Roman" w:hAnsi="Times New Roman" w:cs="Times New Roman"/>
-          <w:color w:val="000000"/>
-          <w:kern w:val="36"/>
-          <w:sz w:val="28"/>
-          <w:szCs w:val="28"/>
-          <w:lang w:eastAsia="ru-RU"/>
-        </w:rPr>
-        <w:t>Получить параллельный алгоритм решения задачи можно путем распараллеливания имеющегося последовательного алгоритма или путем 2 разработки нового параллельного алгоритма. Возможно, для осуществления распараллеливания алгоритм решения задачи придется заменить или модифицировать (например, устранить некоторые зависимости между операциями).</w:t>
-      </w:r>
     </w:p>
     <w:p>
       <w:pPr>
@@ -1430,50 +1716,53 @@
           <w:lang w:eastAsia="ru-RU"/>
         </w:rPr>
       </w:pPr>
-      <w:r>
-        <w:rPr>
-          <w:rFonts w:ascii="Times New Roman" w:eastAsia="Times New Roman" w:hAnsi="Times New Roman" w:cs="Times New Roman"/>
-          <w:color w:val="000000"/>
-          <w:kern w:val="36"/>
-          <w:sz w:val="28"/>
-          <w:szCs w:val="28"/>
-          <w:lang w:eastAsia="ru-RU"/>
-        </w:rPr>
-        <w:t xml:space="preserve">Существует два основных подхода к распараллеливанию вычислений в микропроцессорных системах, называемые однопоточным и многопоточным </w:t>
-      </w:r>
-      <w:r>
-        <w:rPr>
-          <w:rFonts w:ascii="Times New Roman" w:eastAsia="Times New Roman" w:hAnsi="Times New Roman" w:cs="Times New Roman"/>
-          <w:color w:val="000000"/>
-          <w:kern w:val="36"/>
-          <w:sz w:val="28"/>
-          <w:szCs w:val="28"/>
-          <w:lang w:eastAsia="ru-RU"/>
-        </w:rPr>
-        <w:t>параллелизмом</w:t>
-      </w:r>
-      <w:r>
-        <w:rPr>
-          <w:rFonts w:ascii="Times New Roman" w:eastAsia="Times New Roman" w:hAnsi="Times New Roman" w:cs="Times New Roman"/>
-          <w:color w:val="000000"/>
-          <w:kern w:val="36"/>
-          <w:sz w:val="28"/>
-          <w:szCs w:val="28"/>
-          <w:lang w:eastAsia="ru-RU"/>
-        </w:rPr>
-        <w:t>. Различие заключается в использовании одного или нескольких потоков исполне</w:t>
-      </w:r>
-      <w:r>
-        <w:rPr>
-          <w:rFonts w:ascii="Times New Roman" w:eastAsia="Times New Roman" w:hAnsi="Times New Roman" w:cs="Times New Roman"/>
-          <w:color w:val="000000"/>
-          <w:kern w:val="36"/>
-          <w:sz w:val="28"/>
-          <w:szCs w:val="28"/>
-          <w:lang w:eastAsia="ru-RU"/>
-        </w:rPr>
-        <w:t>ния для параллельных вычислений.</w:t>
-      </w:r>
+    </w:p>
+    <w:p>
+      <w:pPr>
+        <w:jc w:val="both"/>
+        <w:rPr>
+          <w:rFonts w:ascii="Times New Roman" w:eastAsia="Times New Roman" w:hAnsi="Times New Roman" w:cs="Times New Roman"/>
+          <w:color w:val="000000"/>
+          <w:kern w:val="36"/>
+          <w:sz w:val="28"/>
+          <w:szCs w:val="28"/>
+          <w:lang w:eastAsia="ru-RU"/>
+        </w:rPr>
+      </w:pPr>
+    </w:p>
+    <w:p>
+      <w:pPr>
+        <w:pStyle w:val="Heading1"/>
+        <w:rPr>
+          <w:sz w:val="28"/>
+        </w:rPr>
+      </w:pPr>
+    </w:p>
+    <w:p>
+      <w:pPr>
+        <w:pStyle w:val="Heading1"/>
+        <w:rPr>
+          <w:sz w:val="28"/>
+        </w:rPr>
+      </w:pPr>
+    </w:p>
+    <w:p>
+      <w:pPr>
+        <w:pStyle w:val="Heading1"/>
+        <w:ind w:firstLine="708"/>
+        <w:rPr>
+          <w:sz w:val="28"/>
+        </w:rPr>
+      </w:pPr>
+      <w:bookmarkStart w:id="0" w:name="_Toc535160071"/>
+      <w:r>
+        <w:rPr>
+          <w:sz w:val="28"/>
+        </w:rPr>
+        <w:lastRenderedPageBreak/>
+        <w:t>Введение</w:t>
+      </w:r>
+      <w:bookmarkEnd w:id="0"/>
     </w:p>
     <w:p>
       <w:pPr>
@@ -1497,51 +1786,18 @@
           <w:szCs w:val="28"/>
           <w:lang w:eastAsia="ru-RU"/>
         </w:rPr>
-        <w:t xml:space="preserve">Однопоточный </w:t>
-      </w:r>
-      <w:r>
-        <w:rPr>
-          <w:rFonts w:ascii="Times New Roman" w:eastAsia="Times New Roman" w:hAnsi="Times New Roman" w:cs="Times New Roman"/>
-          <w:color w:val="000000"/>
-          <w:kern w:val="36"/>
-          <w:sz w:val="28"/>
-          <w:szCs w:val="28"/>
-          <w:lang w:eastAsia="ru-RU"/>
-        </w:rPr>
-        <w:t>параллелизм</w:t>
-      </w:r>
-      <w:r>
-        <w:rPr>
-          <w:rFonts w:ascii="Times New Roman" w:eastAsia="Times New Roman" w:hAnsi="Times New Roman" w:cs="Times New Roman"/>
-          <w:color w:val="000000"/>
-          <w:kern w:val="36"/>
-          <w:sz w:val="28"/>
-          <w:szCs w:val="28"/>
-          <w:lang w:eastAsia="ru-RU"/>
-        </w:rPr>
-        <w:t xml:space="preserve"> заключается в параллельном выполнении операций внутри одного потока исполнения. Возможность однопоточного </w:t>
-      </w:r>
-      <w:r>
-        <w:rPr>
-          <w:rFonts w:ascii="Times New Roman" w:eastAsia="Times New Roman" w:hAnsi="Times New Roman" w:cs="Times New Roman"/>
-          <w:color w:val="000000"/>
-          <w:kern w:val="36"/>
-          <w:sz w:val="28"/>
-          <w:szCs w:val="28"/>
-          <w:lang w:eastAsia="ru-RU"/>
-        </w:rPr>
-        <w:t>параллелизма</w:t>
-      </w:r>
-      <w:r>
-        <w:rPr>
-          <w:rFonts w:ascii="Times New Roman" w:eastAsia="Times New Roman" w:hAnsi="Times New Roman" w:cs="Times New Roman"/>
-          <w:color w:val="000000"/>
-          <w:kern w:val="36"/>
-          <w:sz w:val="28"/>
-          <w:szCs w:val="28"/>
-          <w:lang w:eastAsia="ru-RU"/>
-        </w:rPr>
-        <w:t xml:space="preserve"> определяется архитектурой микропроцессора, а конкретно его способностью считывать из памяти и исполнять одновременно несколько операций.</w:t>
+        <w:t>Многие задачи требуют вычислений с большим количеством операций, которые занимают значительные ресурсы даже современной техники, более того, можно с уверенностью считать, что каких бы скоростей ни достигла вычислительная техника, всегда найдутся задачи, на решение которых потребовалось значительное время. Многие из таких сложных задач требуют, чтобы результат был получен за как можно меньшее время или даже строго ограниченное. К таким задачам, например, относится прогнозирование погоды, обработка изображений и распознание образов при управлении техникой. С другой стороны, представляет большую техническую проблему уменьшение времени исполнения каж</w:t>
+      </w:r>
+      <w:r>
+        <w:rPr>
+          <w:rFonts w:ascii="Times New Roman" w:eastAsia="Times New Roman" w:hAnsi="Times New Roman" w:cs="Times New Roman"/>
+          <w:color w:val="000000"/>
+          <w:kern w:val="36"/>
+          <w:sz w:val="28"/>
+          <w:szCs w:val="28"/>
+          <w:lang w:eastAsia="ru-RU"/>
+        </w:rPr>
+        <w:t>дой операции в микропроцессоре.</w:t>
       </w:r>
     </w:p>
     <w:p>
@@ -1566,29 +1822,661 @@
           <w:szCs w:val="28"/>
           <w:lang w:eastAsia="ru-RU"/>
         </w:rPr>
-        <w:t xml:space="preserve">Однопоточный </w:t>
-      </w:r>
-      <w:r>
-        <w:rPr>
-          <w:rFonts w:ascii="Times New Roman" w:eastAsia="Times New Roman" w:hAnsi="Times New Roman" w:cs="Times New Roman"/>
-          <w:color w:val="000000"/>
-          <w:kern w:val="36"/>
-          <w:sz w:val="28"/>
-          <w:szCs w:val="28"/>
-          <w:lang w:eastAsia="ru-RU"/>
-        </w:rPr>
-        <w:t>параллелизм</w:t>
-      </w:r>
-      <w:r>
-        <w:rPr>
-          <w:rFonts w:ascii="Times New Roman" w:eastAsia="Times New Roman" w:hAnsi="Times New Roman" w:cs="Times New Roman"/>
-          <w:color w:val="000000"/>
-          <w:kern w:val="36"/>
-          <w:sz w:val="28"/>
-          <w:szCs w:val="28"/>
-          <w:lang w:eastAsia="ru-RU"/>
-        </w:rPr>
-        <w:t xml:space="preserve"> обладает своими достоинства</w:t>
+        <w:t>Очевидным способом увеличить скорость вычислений было бы применение не одного вычислительного устройства, а нескольких, работающих совместно над решением одной задачи. Такой подход носит название параллельных вычислений. Несмотря на кажущуюся простоту решения оно является подчас весьма нетривиальной задачей по проектированию вычислительной техники и разработки алгоритмов. Первая проблема кроется в том, что для того, чтобы задачу можно было решить с помощью параллельных вычислений алгоритм её решения должен допускать распараллеливание, мало того, далеко не каждая задача может быть решена параллельным алгоритмом. Другой же, не менее важной проблемой является построение системы, на которой бы возможна была реализация параллельных вычислений.</w:t>
+      </w:r>
+    </w:p>
+    <w:p>
+      <w:pPr>
+        <w:ind w:firstLine="708"/>
+        <w:jc w:val="both"/>
+        <w:rPr>
+          <w:rFonts w:ascii="Times New Roman" w:eastAsia="Times New Roman" w:hAnsi="Times New Roman" w:cs="Times New Roman"/>
+          <w:color w:val="000000"/>
+          <w:kern w:val="36"/>
+          <w:sz w:val="28"/>
+          <w:szCs w:val="28"/>
+          <w:lang w:eastAsia="ru-RU"/>
+        </w:rPr>
+      </w:pPr>
+    </w:p>
+    <w:p>
+      <w:pPr>
+        <w:ind w:firstLine="708"/>
+        <w:jc w:val="both"/>
+        <w:rPr>
+          <w:rFonts w:ascii="Times New Roman" w:eastAsia="Times New Roman" w:hAnsi="Times New Roman" w:cs="Times New Roman"/>
+          <w:color w:val="000000"/>
+          <w:kern w:val="36"/>
+          <w:sz w:val="28"/>
+          <w:szCs w:val="28"/>
+          <w:lang w:eastAsia="ru-RU"/>
+        </w:rPr>
+      </w:pPr>
+    </w:p>
+    <w:p>
+      <w:pPr>
+        <w:ind w:firstLine="708"/>
+        <w:jc w:val="both"/>
+        <w:rPr>
+          <w:rFonts w:ascii="Times New Roman" w:eastAsia="Times New Roman" w:hAnsi="Times New Roman" w:cs="Times New Roman"/>
+          <w:color w:val="000000"/>
+          <w:kern w:val="36"/>
+          <w:sz w:val="28"/>
+          <w:szCs w:val="28"/>
+          <w:lang w:eastAsia="ru-RU"/>
+        </w:rPr>
+      </w:pPr>
+    </w:p>
+    <w:p>
+      <w:pPr>
+        <w:ind w:firstLine="708"/>
+        <w:jc w:val="both"/>
+        <w:rPr>
+          <w:rFonts w:ascii="Times New Roman" w:eastAsia="Times New Roman" w:hAnsi="Times New Roman" w:cs="Times New Roman"/>
+          <w:color w:val="000000"/>
+          <w:kern w:val="36"/>
+          <w:sz w:val="28"/>
+          <w:szCs w:val="28"/>
+          <w:lang w:eastAsia="ru-RU"/>
+        </w:rPr>
+      </w:pPr>
+    </w:p>
+    <w:p>
+      <w:pPr>
+        <w:ind w:firstLine="708"/>
+        <w:jc w:val="both"/>
+        <w:rPr>
+          <w:rFonts w:ascii="Times New Roman" w:eastAsia="Times New Roman" w:hAnsi="Times New Roman" w:cs="Times New Roman"/>
+          <w:color w:val="000000"/>
+          <w:kern w:val="36"/>
+          <w:sz w:val="28"/>
+          <w:szCs w:val="28"/>
+          <w:lang w:eastAsia="ru-RU"/>
+        </w:rPr>
+      </w:pPr>
+    </w:p>
+    <w:p>
+      <w:pPr>
+        <w:ind w:firstLine="708"/>
+        <w:jc w:val="both"/>
+        <w:rPr>
+          <w:rFonts w:ascii="Times New Roman" w:eastAsia="Times New Roman" w:hAnsi="Times New Roman" w:cs="Times New Roman"/>
+          <w:color w:val="000000"/>
+          <w:kern w:val="36"/>
+          <w:sz w:val="28"/>
+          <w:szCs w:val="28"/>
+          <w:lang w:eastAsia="ru-RU"/>
+        </w:rPr>
+      </w:pPr>
+    </w:p>
+    <w:p>
+      <w:pPr>
+        <w:ind w:firstLine="708"/>
+        <w:jc w:val="both"/>
+        <w:rPr>
+          <w:rFonts w:ascii="Times New Roman" w:eastAsia="Times New Roman" w:hAnsi="Times New Roman" w:cs="Times New Roman"/>
+          <w:color w:val="000000"/>
+          <w:kern w:val="36"/>
+          <w:sz w:val="28"/>
+          <w:szCs w:val="28"/>
+          <w:lang w:eastAsia="ru-RU"/>
+        </w:rPr>
+      </w:pPr>
+    </w:p>
+    <w:p>
+      <w:pPr>
+        <w:ind w:firstLine="708"/>
+        <w:jc w:val="both"/>
+        <w:rPr>
+          <w:rFonts w:ascii="Times New Roman" w:eastAsia="Times New Roman" w:hAnsi="Times New Roman" w:cs="Times New Roman"/>
+          <w:color w:val="000000"/>
+          <w:kern w:val="36"/>
+          <w:sz w:val="28"/>
+          <w:szCs w:val="28"/>
+          <w:lang w:eastAsia="ru-RU"/>
+        </w:rPr>
+      </w:pPr>
+    </w:p>
+    <w:p>
+      <w:pPr>
+        <w:jc w:val="both"/>
+        <w:rPr>
+          <w:rFonts w:ascii="Times New Roman" w:eastAsia="Times New Roman" w:hAnsi="Times New Roman" w:cs="Times New Roman"/>
+          <w:color w:val="000000"/>
+          <w:kern w:val="36"/>
+          <w:sz w:val="28"/>
+          <w:szCs w:val="28"/>
+          <w:lang w:eastAsia="ru-RU"/>
+        </w:rPr>
+      </w:pPr>
+    </w:p>
+    <w:p>
+      <w:pPr>
+        <w:pStyle w:val="Heading1"/>
+        <w:ind w:firstLine="708"/>
+        <w:jc w:val="both"/>
+        <w:rPr>
+          <w:color w:val="000000"/>
+          <w:sz w:val="28"/>
+        </w:rPr>
+      </w:pPr>
+      <w:bookmarkStart w:id="1" w:name="_Toc535160072"/>
+      <w:r>
+        <w:rPr>
+          <w:color w:val="000000"/>
+          <w:sz w:val="28"/>
+        </w:rPr>
+        <w:lastRenderedPageBreak/>
+        <w:t>1.</w:t>
+      </w:r>
+      <w:r>
+        <w:rPr>
+          <w:rFonts w:eastAsia="MS Mincho"/>
+          <w:noProof/>
+          <w:sz w:val="28"/>
+        </w:rPr>
+        <w:t xml:space="preserve"> </w:t>
+      </w:r>
+      <w:r>
+        <w:rPr>
+          <w:rFonts w:eastAsia="MS Mincho"/>
+          <w:noProof/>
+          <w:sz w:val="28"/>
+        </w:rPr>
+        <w:t>Параллельные вычисления, как средство оптимизации выполнения программ</w:t>
+      </w:r>
+      <w:bookmarkEnd w:id="1"/>
+    </w:p>
+    <w:p>
+      <w:pPr>
+        <w:ind w:firstLine="708"/>
+        <w:jc w:val="both"/>
+        <w:rPr>
+          <w:rFonts w:ascii="Times New Roman" w:eastAsia="Times New Roman" w:hAnsi="Times New Roman" w:cs="Times New Roman"/>
+          <w:color w:val="000000"/>
+          <w:kern w:val="36"/>
+          <w:sz w:val="28"/>
+          <w:szCs w:val="28"/>
+          <w:lang w:eastAsia="ru-RU"/>
+        </w:rPr>
+      </w:pPr>
+      <w:r>
+        <w:rPr>
+          <w:rFonts w:ascii="Times New Roman" w:eastAsia="Times New Roman" w:hAnsi="Times New Roman" w:cs="Times New Roman"/>
+          <w:color w:val="000000"/>
+          <w:kern w:val="36"/>
+          <w:sz w:val="28"/>
+          <w:szCs w:val="28"/>
+          <w:lang w:eastAsia="ru-RU"/>
+        </w:rPr>
+        <w:t>Параллельные вычисления (параллельная обработка) – это использование нескольких или многих вычислительных устройств для одновременного выполнения разных частей одной программы (одного проекта).</w:t>
+      </w:r>
+    </w:p>
+    <w:p>
+      <w:pPr>
+        <w:ind w:firstLine="708"/>
+        <w:jc w:val="both"/>
+        <w:rPr>
+          <w:rFonts w:ascii="Times New Roman" w:eastAsia="Times New Roman" w:hAnsi="Times New Roman" w:cs="Times New Roman"/>
+          <w:color w:val="000000"/>
+          <w:kern w:val="36"/>
+          <w:sz w:val="28"/>
+          <w:szCs w:val="28"/>
+          <w:lang w:eastAsia="ru-RU"/>
+        </w:rPr>
+      </w:pPr>
+      <w:r>
+        <w:rPr>
+          <w:rFonts w:ascii="Times New Roman" w:eastAsia="Times New Roman" w:hAnsi="Times New Roman" w:cs="Times New Roman"/>
+          <w:color w:val="000000"/>
+          <w:kern w:val="36"/>
+          <w:sz w:val="28"/>
+          <w:szCs w:val="28"/>
+          <w:lang w:eastAsia="ru-RU"/>
+        </w:rPr>
+        <w:t xml:space="preserve"> Параллельные вычисления – такой способ организации компьютерных вычислений, при котором программы разрабатываются как набор взаимодействующих вычислительных процессов, работающих параллельно. </w:t>
+      </w:r>
+    </w:p>
+    <w:p>
+      <w:pPr>
+        <w:ind w:firstLine="708"/>
+        <w:jc w:val="both"/>
+        <w:rPr>
+          <w:rFonts w:ascii="Times New Roman" w:eastAsia="Times New Roman" w:hAnsi="Times New Roman" w:cs="Times New Roman"/>
+          <w:color w:val="000000"/>
+          <w:kern w:val="36"/>
+          <w:sz w:val="28"/>
+          <w:szCs w:val="28"/>
+          <w:lang w:eastAsia="ru-RU"/>
+        </w:rPr>
+      </w:pPr>
+      <w:r>
+        <w:rPr>
+          <w:rFonts w:ascii="Times New Roman" w:eastAsia="Times New Roman" w:hAnsi="Times New Roman" w:cs="Times New Roman"/>
+          <w:color w:val="000000"/>
+          <w:kern w:val="36"/>
+          <w:sz w:val="28"/>
+          <w:szCs w:val="28"/>
+          <w:lang w:eastAsia="ru-RU"/>
+        </w:rPr>
+        <w:t xml:space="preserve">Параллельные вычисления – вычисления, которые можно реализовать на многопроцессорных системах с использованием возможности одновременного выполнения многих действий, порождаемых процессом решения одной или многих задач [одного проекта]. </w:t>
+      </w:r>
+    </w:p>
+    <w:p>
+      <w:pPr>
+        <w:ind w:firstLine="708"/>
+        <w:jc w:val="both"/>
+        <w:rPr>
+          <w:rFonts w:ascii="Times New Roman" w:eastAsia="Times New Roman" w:hAnsi="Times New Roman" w:cs="Times New Roman"/>
+          <w:color w:val="000000"/>
+          <w:kern w:val="36"/>
+          <w:sz w:val="28"/>
+          <w:szCs w:val="28"/>
+          <w:lang w:eastAsia="ru-RU"/>
+        </w:rPr>
+      </w:pPr>
+      <w:r>
+        <w:rPr>
+          <w:rFonts w:ascii="Times New Roman" w:eastAsia="Times New Roman" w:hAnsi="Times New Roman" w:cs="Times New Roman"/>
+          <w:color w:val="000000"/>
+          <w:kern w:val="36"/>
+          <w:sz w:val="28"/>
+          <w:szCs w:val="28"/>
+          <w:lang w:eastAsia="ru-RU"/>
+        </w:rPr>
+        <w:t>Существуют различные способы реализации параллельных вычислений. Например, каждый вычислительный процесс может быть реализован в виде процесса операционной системы, либо же вычислительные процессы могут представлять собой набор потоков выполнения внутри одного процесса ОС. Параллельные программы могут физически исполняться либо последовательно на единственном процессоре — перемежая по очереди шаги выполнения каждого вычислительного процесса, либо параллельно — выделяя каждому вычислительному процессу один или несколько процессоров (находящихся рядом или распр</w:t>
+      </w:r>
+      <w:r>
+        <w:rPr>
+          <w:rFonts w:ascii="Times New Roman" w:eastAsia="Times New Roman" w:hAnsi="Times New Roman" w:cs="Times New Roman"/>
+          <w:color w:val="000000"/>
+          <w:kern w:val="36"/>
+          <w:sz w:val="28"/>
+          <w:szCs w:val="28"/>
+          <w:lang w:eastAsia="ru-RU"/>
+        </w:rPr>
+        <w:t>еделённых в компьютерную сеть).</w:t>
+      </w:r>
+    </w:p>
+    <w:p>
+      <w:pPr>
+        <w:ind w:firstLine="708"/>
+        <w:jc w:val="both"/>
+        <w:rPr>
+          <w:rFonts w:ascii="Times New Roman" w:eastAsia="Times New Roman" w:hAnsi="Times New Roman" w:cs="Times New Roman"/>
+          <w:color w:val="000000"/>
+          <w:kern w:val="36"/>
+          <w:sz w:val="28"/>
+          <w:szCs w:val="28"/>
+          <w:lang w:eastAsia="ru-RU"/>
+        </w:rPr>
+      </w:pPr>
+      <w:r>
+        <w:rPr>
+          <w:rFonts w:ascii="Times New Roman" w:eastAsia="Times New Roman" w:hAnsi="Times New Roman" w:cs="Times New Roman"/>
+          <w:color w:val="000000"/>
+          <w:kern w:val="36"/>
+          <w:sz w:val="28"/>
+          <w:szCs w:val="28"/>
+          <w:lang w:eastAsia="ru-RU"/>
+        </w:rPr>
+        <w:t>Основная сложность при проектировании параллельных программ — обеспечить правильную последовательность взаимодействий между различными вычислительными процессами, а также координацию ресурсов</w:t>
+      </w:r>
+      <w:r>
+        <w:rPr>
+          <w:rFonts w:ascii="Times New Roman" w:eastAsia="Times New Roman" w:hAnsi="Times New Roman" w:cs="Times New Roman"/>
+          <w:color w:val="000000"/>
+          <w:kern w:val="36"/>
+          <w:sz w:val="28"/>
+          <w:szCs w:val="28"/>
+          <w:lang w:eastAsia="ru-RU"/>
+        </w:rPr>
+        <w:t>, разделяемых между процессами.</w:t>
+      </w:r>
+    </w:p>
+    <w:p>
+      <w:pPr>
+        <w:ind w:firstLine="708"/>
+        <w:jc w:val="both"/>
+        <w:rPr>
+          <w:rFonts w:ascii="Times New Roman" w:eastAsia="Times New Roman" w:hAnsi="Times New Roman" w:cs="Times New Roman"/>
+          <w:color w:val="000000"/>
+          <w:kern w:val="36"/>
+          <w:sz w:val="28"/>
+          <w:szCs w:val="28"/>
+          <w:lang w:eastAsia="ru-RU"/>
+        </w:rPr>
+      </w:pPr>
+      <w:r>
+        <w:rPr>
+          <w:rFonts w:ascii="Times New Roman" w:eastAsia="Times New Roman" w:hAnsi="Times New Roman" w:cs="Times New Roman"/>
+          <w:color w:val="000000"/>
+          <w:kern w:val="36"/>
+          <w:sz w:val="28"/>
+          <w:szCs w:val="28"/>
+          <w:lang w:eastAsia="ru-RU"/>
+        </w:rPr>
+        <w:t xml:space="preserve">Основная цель параллельных вычислений – уменьшение времени решения задачи. Многие необходимые для нужд практики задачи требуется решать в реальном времени или для их решения требуется очень большой объем </w:t>
+      </w:r>
+      <w:proofErr w:type="gramStart"/>
+      <w:r>
+        <w:rPr>
+          <w:rFonts w:ascii="Times New Roman" w:eastAsia="Times New Roman" w:hAnsi="Times New Roman" w:cs="Times New Roman"/>
+          <w:color w:val="000000"/>
+          <w:kern w:val="36"/>
+          <w:sz w:val="28"/>
+          <w:szCs w:val="28"/>
+          <w:lang w:eastAsia="ru-RU"/>
+        </w:rPr>
+        <w:t>вычислений</w:t>
+      </w:r>
+      <w:r>
+        <w:rPr>
+          <w:rFonts w:ascii="Times New Roman" w:eastAsia="Times New Roman" w:hAnsi="Times New Roman" w:cs="Times New Roman"/>
+          <w:color w:val="000000"/>
+          <w:kern w:val="36"/>
+          <w:sz w:val="28"/>
+          <w:szCs w:val="28"/>
+          <w:lang w:eastAsia="ru-RU"/>
+        </w:rPr>
+        <w:t>[</w:t>
+      </w:r>
+      <w:proofErr w:type="gramEnd"/>
+      <w:r>
+        <w:rPr>
+          <w:rFonts w:ascii="Times New Roman" w:eastAsia="Times New Roman" w:hAnsi="Times New Roman" w:cs="Times New Roman"/>
+          <w:color w:val="000000"/>
+          <w:kern w:val="36"/>
+          <w:sz w:val="28"/>
+          <w:szCs w:val="28"/>
+          <w:lang w:eastAsia="ru-RU"/>
+        </w:rPr>
+        <w:t>1]</w:t>
+      </w:r>
+      <w:r>
+        <w:rPr>
+          <w:rFonts w:ascii="Times New Roman" w:eastAsia="Times New Roman" w:hAnsi="Times New Roman" w:cs="Times New Roman"/>
+          <w:color w:val="000000"/>
+          <w:kern w:val="36"/>
+          <w:sz w:val="28"/>
+          <w:szCs w:val="28"/>
+          <w:lang w:eastAsia="ru-RU"/>
+        </w:rPr>
+        <w:t xml:space="preserve">. </w:t>
+      </w:r>
+    </w:p>
+    <w:p>
+      <w:pPr>
+        <w:ind w:firstLine="708"/>
+        <w:jc w:val="both"/>
+        <w:rPr>
+          <w:rFonts w:ascii="Times New Roman" w:eastAsia="Times New Roman" w:hAnsi="Times New Roman" w:cs="Times New Roman"/>
+          <w:color w:val="000000"/>
+          <w:kern w:val="36"/>
+          <w:sz w:val="28"/>
+          <w:szCs w:val="28"/>
+          <w:lang w:eastAsia="ru-RU"/>
+        </w:rPr>
+      </w:pPr>
+      <w:r>
+        <w:rPr>
+          <w:rFonts w:ascii="Times New Roman" w:eastAsia="Times New Roman" w:hAnsi="Times New Roman" w:cs="Times New Roman"/>
+          <w:color w:val="000000"/>
+          <w:kern w:val="36"/>
+          <w:sz w:val="28"/>
+          <w:szCs w:val="28"/>
+          <w:lang w:eastAsia="ru-RU"/>
+        </w:rPr>
+        <w:t xml:space="preserve">Отметим, что увеличение числа процессоров не обязательно приводит к уменьшению времени решения задачи. (Если небольшую яму попытаются рыть одновременно 10 человек, то они будут только мешать друг другу.) </w:t>
+      </w:r>
+    </w:p>
+    <w:p>
+      <w:pPr>
+        <w:ind w:firstLine="708"/>
+        <w:jc w:val="both"/>
+        <w:rPr>
+          <w:rFonts w:ascii="Times New Roman" w:eastAsia="Times New Roman" w:hAnsi="Times New Roman" w:cs="Times New Roman"/>
+          <w:color w:val="000000"/>
+          <w:kern w:val="36"/>
+          <w:sz w:val="28"/>
+          <w:szCs w:val="28"/>
+          <w:lang w:eastAsia="ru-RU"/>
+        </w:rPr>
+      </w:pPr>
+      <w:r>
+        <w:rPr>
+          <w:rFonts w:ascii="Times New Roman" w:eastAsia="Times New Roman" w:hAnsi="Times New Roman" w:cs="Times New Roman"/>
+          <w:color w:val="000000"/>
+          <w:kern w:val="36"/>
+          <w:sz w:val="28"/>
+          <w:szCs w:val="28"/>
+          <w:lang w:eastAsia="ru-RU"/>
+        </w:rPr>
+        <w:lastRenderedPageBreak/>
+        <w:t>Использование параллельной обработки данных – не единственный путь увеличить скорость вычислений. Другой подход – увеличивать мощность процессорных устройств. Ограничениями такого подхода являются:</w:t>
+      </w:r>
+    </w:p>
+    <w:p>
+      <w:pPr>
+        <w:ind w:firstLine="708"/>
+        <w:jc w:val="both"/>
+        <w:rPr>
+          <w:rFonts w:ascii="Times New Roman" w:eastAsia="Times New Roman" w:hAnsi="Times New Roman" w:cs="Times New Roman"/>
+          <w:color w:val="000000"/>
+          <w:kern w:val="36"/>
+          <w:sz w:val="28"/>
+          <w:szCs w:val="28"/>
+          <w:lang w:eastAsia="ru-RU"/>
+        </w:rPr>
+      </w:pPr>
+      <w:r>
+        <w:rPr>
+          <w:rFonts w:ascii="Times New Roman" w:eastAsia="Times New Roman" w:hAnsi="Times New Roman" w:cs="Times New Roman"/>
+          <w:color w:val="000000"/>
+          <w:kern w:val="36"/>
+          <w:sz w:val="28"/>
+          <w:szCs w:val="28"/>
+          <w:lang w:eastAsia="ru-RU"/>
+        </w:rPr>
+        <w:t xml:space="preserve"> 1. Ограниченность скорости переключения. Даже при самых быстрых коммуникациях – оптических – скорость переключения не может превышать скорость света.</w:t>
+      </w:r>
+    </w:p>
+    <w:p>
+      <w:pPr>
+        <w:ind w:firstLine="708"/>
+        <w:jc w:val="both"/>
+        <w:rPr>
+          <w:rFonts w:ascii="Times New Roman" w:eastAsia="Times New Roman" w:hAnsi="Times New Roman" w:cs="Times New Roman"/>
+          <w:color w:val="000000"/>
+          <w:kern w:val="36"/>
+          <w:sz w:val="28"/>
+          <w:szCs w:val="28"/>
+          <w:lang w:eastAsia="ru-RU"/>
+        </w:rPr>
+      </w:pPr>
+      <w:r>
+        <w:rPr>
+          <w:rFonts w:ascii="Times New Roman" w:eastAsia="Times New Roman" w:hAnsi="Times New Roman" w:cs="Times New Roman"/>
+          <w:color w:val="000000"/>
+          <w:kern w:val="36"/>
+          <w:sz w:val="28"/>
+          <w:szCs w:val="28"/>
+          <w:lang w:eastAsia="ru-RU"/>
+        </w:rPr>
+        <w:t xml:space="preserve"> 2. Ограниченность размеров переключателей. Чем меньше размер компонентов устройства, тем быстрее устройство может работать. Однако существует физический предел на размер компонентов, что связано с их молекулярным и атомным строением. </w:t>
+      </w:r>
+    </w:p>
+    <w:p>
+      <w:pPr>
+        <w:ind w:firstLine="708"/>
+        <w:jc w:val="both"/>
+        <w:rPr>
+          <w:rFonts w:ascii="Times New Roman" w:eastAsia="Times New Roman" w:hAnsi="Times New Roman" w:cs="Times New Roman"/>
+          <w:color w:val="000000"/>
+          <w:kern w:val="36"/>
+          <w:sz w:val="28"/>
+          <w:szCs w:val="28"/>
+          <w:lang w:eastAsia="ru-RU"/>
+        </w:rPr>
+      </w:pPr>
+      <w:r>
+        <w:rPr>
+          <w:rFonts w:ascii="Times New Roman" w:eastAsia="Times New Roman" w:hAnsi="Times New Roman" w:cs="Times New Roman"/>
+          <w:color w:val="000000"/>
+          <w:kern w:val="36"/>
+          <w:sz w:val="28"/>
+          <w:szCs w:val="28"/>
+          <w:lang w:eastAsia="ru-RU"/>
+        </w:rPr>
+        <w:t xml:space="preserve">3. Экономические ограничения. Для увеличения скорости процессора, плотности упаковки, числа слоев в кристалле приходится решать все усложняющиеся научные, инженерные, производственные проблемы. Вот почему каждое новое поколение процессоров дорого стоит. </w:t>
+      </w:r>
+    </w:p>
+    <w:p>
+      <w:pPr>
+        <w:ind w:firstLine="708"/>
+        <w:jc w:val="both"/>
+        <w:rPr>
+          <w:rFonts w:ascii="Times New Roman" w:eastAsia="Times New Roman" w:hAnsi="Times New Roman" w:cs="Times New Roman"/>
+          <w:color w:val="000000"/>
+          <w:kern w:val="36"/>
+          <w:sz w:val="28"/>
+          <w:szCs w:val="28"/>
+          <w:lang w:eastAsia="ru-RU"/>
+        </w:rPr>
+      </w:pPr>
+      <w:r>
+        <w:rPr>
+          <w:rFonts w:ascii="Times New Roman" w:eastAsia="Times New Roman" w:hAnsi="Times New Roman" w:cs="Times New Roman"/>
+          <w:color w:val="000000"/>
+          <w:kern w:val="36"/>
+          <w:sz w:val="28"/>
+          <w:szCs w:val="28"/>
+          <w:lang w:eastAsia="ru-RU"/>
+        </w:rPr>
+        <w:t xml:space="preserve">Всегда найдутся большие задачи, для решения которых потребуются мощности параллельного компьютера. Задача параллельных вычислений – создание ресурса параллелизма (получение параллельного алгоритма) в процессах решения задач и управление реализацией этого параллелизма с целью достижения наибольшей эффективности использования многопроцессорной вычислительной техники. </w:t>
+      </w:r>
+    </w:p>
+    <w:p>
+      <w:pPr>
+        <w:ind w:firstLine="708"/>
+        <w:jc w:val="both"/>
+        <w:rPr>
+          <w:rFonts w:ascii="Times New Roman" w:eastAsia="Times New Roman" w:hAnsi="Times New Roman" w:cs="Times New Roman"/>
+          <w:color w:val="000000"/>
+          <w:kern w:val="36"/>
+          <w:sz w:val="28"/>
+          <w:szCs w:val="28"/>
+          <w:lang w:eastAsia="ru-RU"/>
+        </w:rPr>
+      </w:pPr>
+      <w:r>
+        <w:rPr>
+          <w:rFonts w:ascii="Times New Roman" w:eastAsia="Times New Roman" w:hAnsi="Times New Roman" w:cs="Times New Roman"/>
+          <w:color w:val="000000"/>
+          <w:kern w:val="36"/>
+          <w:sz w:val="28"/>
+          <w:szCs w:val="28"/>
+          <w:lang w:eastAsia="ru-RU"/>
+        </w:rPr>
+        <w:t>Получить параллельный алгоритм решения задачи можно путем распараллеливания имеющегося последовательного алгоритма или путем 2 разработки нового параллельного алгоритма. Возможно, для осуществления распараллеливания алгоритм решения задачи придется заменить или модифицировать (например, устранить некоторые зависимости между операциями).</w:t>
+      </w:r>
+    </w:p>
+    <w:p>
+      <w:pPr>
+        <w:ind w:firstLine="708"/>
+        <w:jc w:val="both"/>
+        <w:rPr>
+          <w:rFonts w:ascii="Times New Roman" w:eastAsia="Times New Roman" w:hAnsi="Times New Roman" w:cs="Times New Roman"/>
+          <w:color w:val="000000"/>
+          <w:kern w:val="36"/>
+          <w:sz w:val="28"/>
+          <w:szCs w:val="28"/>
+          <w:lang w:eastAsia="ru-RU"/>
+        </w:rPr>
+      </w:pPr>
+      <w:r>
+        <w:rPr>
+          <w:rFonts w:ascii="Times New Roman" w:eastAsia="Times New Roman" w:hAnsi="Times New Roman" w:cs="Times New Roman"/>
+          <w:color w:val="000000"/>
+          <w:kern w:val="36"/>
+          <w:sz w:val="28"/>
+          <w:szCs w:val="28"/>
+          <w:lang w:eastAsia="ru-RU"/>
+        </w:rPr>
+        <w:t>Существует два основных подхода к распараллеливанию вычислений в микропроцессорных системах, называемые однопоточным и многопоточным параллелизмом. Различие заключается в использовании одного или нескольких потоков исполне</w:t>
+      </w:r>
+      <w:r>
+        <w:rPr>
+          <w:rFonts w:ascii="Times New Roman" w:eastAsia="Times New Roman" w:hAnsi="Times New Roman" w:cs="Times New Roman"/>
+          <w:color w:val="000000"/>
+          <w:kern w:val="36"/>
+          <w:sz w:val="28"/>
+          <w:szCs w:val="28"/>
+          <w:lang w:eastAsia="ru-RU"/>
+        </w:rPr>
+        <w:t>ния для параллельных вычислений.</w:t>
+      </w:r>
+    </w:p>
+    <w:p>
+      <w:pPr>
+        <w:ind w:firstLine="708"/>
+        <w:jc w:val="both"/>
+        <w:rPr>
+          <w:rFonts w:ascii="Times New Roman" w:eastAsia="Times New Roman" w:hAnsi="Times New Roman" w:cs="Times New Roman"/>
+          <w:color w:val="000000"/>
+          <w:kern w:val="36"/>
+          <w:sz w:val="28"/>
+          <w:szCs w:val="28"/>
+          <w:lang w:eastAsia="ru-RU"/>
+        </w:rPr>
+      </w:pPr>
+      <w:r>
+        <w:rPr>
+          <w:rFonts w:ascii="Times New Roman" w:eastAsia="Times New Roman" w:hAnsi="Times New Roman" w:cs="Times New Roman"/>
+          <w:color w:val="000000"/>
+          <w:kern w:val="36"/>
+          <w:sz w:val="28"/>
+          <w:szCs w:val="28"/>
+          <w:lang w:eastAsia="ru-RU"/>
+        </w:rPr>
+        <w:t xml:space="preserve">Однопоточный параллелизм заключается в параллельном выполнении операций внутри одного потока исполнения. Возможность однопоточного параллелизма определяется архитектурой микропроцессора, а конкретно его </w:t>
+      </w:r>
+      <w:r>
+        <w:rPr>
+          <w:rFonts w:ascii="Times New Roman" w:eastAsia="Times New Roman" w:hAnsi="Times New Roman" w:cs="Times New Roman"/>
+          <w:color w:val="000000"/>
+          <w:kern w:val="36"/>
+          <w:sz w:val="28"/>
+          <w:szCs w:val="28"/>
+          <w:lang w:eastAsia="ru-RU"/>
+        </w:rPr>
+        <w:lastRenderedPageBreak/>
+        <w:t>способностью считывать из памяти и исполнять одновременно несколько операций.</w:t>
+      </w:r>
+    </w:p>
+    <w:p>
+      <w:pPr>
+        <w:ind w:firstLine="708"/>
+        <w:jc w:val="both"/>
+        <w:rPr>
+          <w:rFonts w:ascii="Times New Roman" w:eastAsia="Times New Roman" w:hAnsi="Times New Roman" w:cs="Times New Roman"/>
+          <w:color w:val="000000"/>
+          <w:kern w:val="36"/>
+          <w:sz w:val="28"/>
+          <w:szCs w:val="28"/>
+          <w:lang w:eastAsia="ru-RU"/>
+        </w:rPr>
+      </w:pPr>
+      <w:r>
+        <w:rPr>
+          <w:rFonts w:ascii="Times New Roman" w:eastAsia="Times New Roman" w:hAnsi="Times New Roman" w:cs="Times New Roman"/>
+          <w:color w:val="000000"/>
+          <w:kern w:val="36"/>
+          <w:sz w:val="28"/>
+          <w:szCs w:val="28"/>
+          <w:lang w:eastAsia="ru-RU"/>
+        </w:rPr>
+        <w:t>Однопоточный параллелизм обладает своими достоинства</w:t>
       </w:r>
       <w:r>
         <w:rPr>
@@ -1818,7 +2706,6 @@
           <w:szCs w:val="28"/>
           <w:lang w:eastAsia="ru-RU"/>
         </w:rPr>
-        <w:lastRenderedPageBreak/>
         <w:t>Необходимость адаптации программы для эффективного использования ресурсов микропроцессора, например, при переходе с одной модели на другую.</w:t>
       </w:r>
     </w:p>
@@ -1979,7 +2866,19 @@
           <w:szCs w:val="28"/>
           <w:lang w:eastAsia="ru-RU"/>
         </w:rPr>
-        <w:t>Векторная обработка. Микропроцессор имеет инструкции, производящие групповые однотипные операции. Однотипные операнды упаковываются в один векторный регистр. Этот метод аналогичен первому, но обеспечение параллельности лежит на микропроцессорной архитектуре. Векторные регистры как правило имеют большую разрядность. Требуется адаптировать программу для использования векторных инструкций или применять оптимизирующий компилятор.</w:t>
+        <w:t xml:space="preserve">Векторная обработка. Микропроцессор имеет инструкции, производящие групповые однотипные операции. Однотипные операнды упаковываются в один векторный регистр. Этот метод аналогичен первому, но обеспечение параллельности лежит на микропроцессорной архитектуре. Векторные регистры как правило имеют большую разрядность. Требуется адаптировать </w:t>
+      </w:r>
+      <w:r>
+        <w:rPr>
+          <w:rFonts w:ascii="Times New Roman" w:eastAsia="Times New Roman" w:hAnsi="Times New Roman" w:cs="Times New Roman"/>
+          <w:color w:val="000000"/>
+          <w:kern w:val="36"/>
+          <w:sz w:val="28"/>
+          <w:szCs w:val="28"/>
+          <w:lang w:eastAsia="ru-RU"/>
+        </w:rPr>
+        <w:lastRenderedPageBreak/>
+        <w:t>программу для использования векторных инструкций или применять оптимизирующий компилятор.</w:t>
       </w:r>
     </w:p>
     <w:p>
@@ -2057,51 +2956,7 @@
           <w:szCs w:val="28"/>
           <w:lang w:eastAsia="ru-RU"/>
         </w:rPr>
-        <w:t xml:space="preserve">Многопоточный </w:t>
-      </w:r>
-      <w:r>
-        <w:rPr>
-          <w:rFonts w:ascii="Times New Roman" w:eastAsia="Times New Roman" w:hAnsi="Times New Roman" w:cs="Times New Roman"/>
-          <w:color w:val="000000"/>
-          <w:kern w:val="36"/>
-          <w:sz w:val="28"/>
-          <w:szCs w:val="28"/>
-          <w:lang w:eastAsia="ru-RU"/>
-        </w:rPr>
-        <w:t>параллелизм</w:t>
-      </w:r>
-      <w:r>
-        <w:rPr>
-          <w:rFonts w:ascii="Times New Roman" w:eastAsia="Times New Roman" w:hAnsi="Times New Roman" w:cs="Times New Roman"/>
-          <w:color w:val="000000"/>
-          <w:kern w:val="36"/>
-          <w:sz w:val="28"/>
-          <w:szCs w:val="28"/>
-          <w:lang w:eastAsia="ru-RU"/>
-        </w:rPr>
-        <w:t xml:space="preserve"> — использование нескольких потоков для достижения параллельного исполнения операций. Для того, чтобы обеспечить многопоточный </w:t>
-      </w:r>
-      <w:r>
-        <w:rPr>
-          <w:rFonts w:ascii="Times New Roman" w:eastAsia="Times New Roman" w:hAnsi="Times New Roman" w:cs="Times New Roman"/>
-          <w:color w:val="000000"/>
-          <w:kern w:val="36"/>
-          <w:sz w:val="28"/>
-          <w:szCs w:val="28"/>
-          <w:lang w:eastAsia="ru-RU"/>
-        </w:rPr>
-        <w:t>параллелизм</w:t>
-      </w:r>
-      <w:r>
-        <w:rPr>
-          <w:rFonts w:ascii="Times New Roman" w:eastAsia="Times New Roman" w:hAnsi="Times New Roman" w:cs="Times New Roman"/>
-          <w:color w:val="000000"/>
-          <w:kern w:val="36"/>
-          <w:sz w:val="28"/>
-          <w:szCs w:val="28"/>
-          <w:lang w:eastAsia="ru-RU"/>
-        </w:rPr>
-        <w:t xml:space="preserve"> необходимо создать систему с несколькими процессорами или процессорными ядрами.</w:t>
+        <w:t>Многопоточный параллелизм — использование нескольких потоков для достижения параллельного исполнения операций. Для того, чтобы обеспечить многопоточный параллелизм необходимо создать систему с несколькими процессорами или процессорными ядрами.</w:t>
       </w:r>
     </w:p>
     <w:p>
@@ -2330,7 +3185,6 @@
           <w:szCs w:val="28"/>
           <w:lang w:eastAsia="ru-RU"/>
         </w:rPr>
-        <w:lastRenderedPageBreak/>
         <w:t>Solaris</w:t>
       </w:r>
       <w:proofErr w:type="spellEnd"/>
@@ -2367,7 +3221,31 @@
           <w:szCs w:val="28"/>
           <w:lang w:eastAsia="ru-RU"/>
         </w:rPr>
-        <w:t xml:space="preserve"> 2.4 - это </w:t>
+        <w:t xml:space="preserve"> 2.4 </w:t>
+      </w:r>
+      <w:proofErr w:type="gramStart"/>
+      <w:r>
+        <w:rPr>
+          <w:rFonts w:ascii="Times New Roman" w:eastAsia="Times New Roman" w:hAnsi="Times New Roman" w:cs="Times New Roman"/>
+          <w:color w:val="000000"/>
+          <w:kern w:val="36"/>
+          <w:sz w:val="28"/>
+          <w:szCs w:val="28"/>
+          <w:lang w:eastAsia="ru-RU"/>
+        </w:rPr>
+        <w:t>- это</w:t>
+      </w:r>
+      <w:proofErr w:type="gramEnd"/>
+      <w:r>
+        <w:rPr>
+          <w:rFonts w:ascii="Times New Roman" w:eastAsia="Times New Roman" w:hAnsi="Times New Roman" w:cs="Times New Roman"/>
+          <w:color w:val="000000"/>
+          <w:kern w:val="36"/>
+          <w:sz w:val="28"/>
+          <w:szCs w:val="28"/>
+          <w:lang w:eastAsia="ru-RU"/>
+        </w:rPr>
+        <w:t xml:space="preserve"> </w:t>
       </w:r>
       <w:proofErr w:type="spellStart"/>
       <w:r>
@@ -2441,6 +3319,17 @@
         <w:t>Microsystems</w:t>
       </w:r>
       <w:proofErr w:type="spellEnd"/>
+      <w:r>
+        <w:rPr>
+          <w:rFonts w:ascii="Times New Roman" w:eastAsia="Times New Roman" w:hAnsi="Times New Roman" w:cs="Times New Roman"/>
+          <w:color w:val="000000"/>
+          <w:kern w:val="36"/>
+          <w:sz w:val="28"/>
+          <w:szCs w:val="28"/>
+          <w:lang w:val="en-US" w:eastAsia="ru-RU"/>
+        </w:rPr>
+        <w:t xml:space="preserve"> [2]</w:t>
+      </w:r>
       <w:r>
         <w:rPr>
           <w:rFonts w:ascii="Times New Roman" w:eastAsia="Times New Roman" w:hAnsi="Times New Roman" w:cs="Times New Roman"/>
@@ -2523,7 +3412,7 @@
           <w:szCs w:val="28"/>
           <w:lang w:eastAsia="ru-RU"/>
         </w:rPr>
-        <w:t xml:space="preserve">) — это последовательность </w:t>
+        <w:t xml:space="preserve">) — это </w:t>
       </w:r>
       <w:proofErr w:type="gramStart"/>
       <w:r>
@@ -2535,7 +3424,7 @@
           <w:szCs w:val="28"/>
           <w:lang w:eastAsia="ru-RU"/>
         </w:rPr>
-        <w:t>инструкций</w:t>
+        <w:t>последовательность инструкций</w:t>
       </w:r>
       <w:proofErr w:type="gramEnd"/>
       <w:r>
@@ -2728,7 +3617,41 @@
           <w:szCs w:val="28"/>
           <w:lang w:eastAsia="ru-RU"/>
         </w:rPr>
-        <w:t>Одновременность имеет место, когда не меньше двух потоков в процессе в одно время. Параллельность возникает, когда не меньше двух потоков выполняются одновременно. В многопоточном процессе на одном процессоре, процессор может распределять ресурсы между потоками, в результате получаем одновременное выполнение. В похожем многопоточном процессе на общей памяти в многопроцессорной системе, каждый поток в процессе может выполняться на отдельном процессоре в одно и то же время, в результате получаем параллельное выполнение. Когда процесс имеет столько же потоков, или меньше, сколько и процессоров, то система поддержки потоков и операционная система «уверены», что каждый поток исполняется на своём процессоре.</w:t>
+        <w:t xml:space="preserve">Одновременность имеет место, когда не меньше двух потоков в процессе в одно время. Параллельность возникает, когда не меньше двух потоков выполняются одновременно. В многопоточном процессе на одном </w:t>
+      </w:r>
+      <w:r>
+        <w:rPr>
+          <w:rFonts w:ascii="Times New Roman" w:eastAsia="Times New Roman" w:hAnsi="Times New Roman" w:cs="Times New Roman"/>
+          <w:color w:val="000000"/>
+          <w:kern w:val="36"/>
+          <w:sz w:val="28"/>
+          <w:szCs w:val="28"/>
+          <w:lang w:eastAsia="ru-RU"/>
+        </w:rPr>
+        <w:lastRenderedPageBreak/>
+        <w:t>процессоре, процессор может распределять ресурсы между потоками, в результате получаем одновременное выполнение. В похожем многопоточном процессе на общей памяти в многопроцессорной системе, каждый поток в процессе может выполняться на отдельном процессоре в одно и то же время, в результате получаем параллельное выполнение. Когда процесс имеет столько же потоков, или меньше, сколько и процессоров, то система поддержки потоков и операционная система «уверены», что каждый поток исполняется на своём процессоре</w:t>
+      </w:r>
+      <w:r>
+        <w:rPr>
+          <w:rFonts w:ascii="Times New Roman" w:eastAsia="Times New Roman" w:hAnsi="Times New Roman" w:cs="Times New Roman"/>
+          <w:color w:val="000000"/>
+          <w:kern w:val="36"/>
+          <w:sz w:val="28"/>
+          <w:szCs w:val="28"/>
+          <w:lang w:eastAsia="ru-RU"/>
+        </w:rPr>
+        <w:t xml:space="preserve"> [3]</w:t>
+      </w:r>
+      <w:r>
+        <w:rPr>
+          <w:rFonts w:ascii="Times New Roman" w:eastAsia="Times New Roman" w:hAnsi="Times New Roman" w:cs="Times New Roman"/>
+          <w:color w:val="000000"/>
+          <w:kern w:val="36"/>
+          <w:sz w:val="28"/>
+          <w:szCs w:val="28"/>
+          <w:lang w:eastAsia="ru-RU"/>
+        </w:rPr>
+        <w:t>.</w:t>
       </w:r>
     </w:p>
     <w:p>
@@ -2777,19 +3700,7 @@
           <w:szCs w:val="28"/>
           <w:lang w:eastAsia="ru-RU"/>
         </w:rPr>
-        <w:t xml:space="preserve"> главный программный интерфейс в многопоточном программировании. Потоки пользовательского уровня управляются в пользовательском пространстве и поэтому могут запрещать контекстному ядру переключение ресурсов. Приложение может </w:t>
-      </w:r>
-      <w:r>
-        <w:rPr>
-          <w:rFonts w:ascii="Times New Roman" w:eastAsia="Times New Roman" w:hAnsi="Times New Roman" w:cs="Times New Roman"/>
-          <w:color w:val="000000"/>
-          <w:kern w:val="36"/>
-          <w:sz w:val="28"/>
-          <w:szCs w:val="28"/>
-          <w:lang w:eastAsia="ru-RU"/>
-        </w:rPr>
-        <w:lastRenderedPageBreak/>
-        <w:t xml:space="preserve">иметь тысячи потоков, и не потреблять много ресурсов ядра. Количество ресурсов ядра, потребляемых приложением, во многом определяется самим приложением. По умолчанию потоки «легковесны». Для получения большего контроля за потоками, приложение может ограничивать потоки. Когда приложение ограничивает потоки в доступе к ресурсам, поток становится ресурсами ядра. Функции для работы с потоками, такие как </w:t>
+        <w:t xml:space="preserve"> главный программный интерфейс в многопоточном программировании. Потоки пользовательского уровня управляются в пользовательском пространстве и поэтому могут запрещать контекстному ядру переключение ресурсов. Приложение может иметь тысячи потоков, и не потреблять много ресурсов ядра. Количество ресурсов ядра, потребляемых приложением, во многом определяется самим приложением. По умолчанию потоки «легковесны». Для получения большего контроля за потоками, приложение может ограничивать потоки. Когда приложение ограничивает потоки в доступе к ресурсам, поток становится ресурсами ядра. Функции для работы с потоками, такие как </w:t>
       </w:r>
       <w:proofErr w:type="spellStart"/>
       <w:r>
@@ -2970,7 +3881,31 @@
           <w:szCs w:val="28"/>
           <w:lang w:eastAsia="ru-RU"/>
         </w:rPr>
-        <w:t xml:space="preserve"> возвращает номер потока в процессе.</w:t>
+        <w:t xml:space="preserve"> возвращает номер потока в процессе</w:t>
+      </w:r>
+      <w:r>
+        <w:rPr>
+          <w:rFonts w:ascii="Times New Roman" w:eastAsia="Times New Roman" w:hAnsi="Times New Roman" w:cs="Times New Roman"/>
+          <w:color w:val="000000"/>
+          <w:kern w:val="36"/>
+          <w:sz w:val="28"/>
+          <w:szCs w:val="28"/>
+          <w:lang w:val="en-US" w:eastAsia="ru-RU"/>
+        </w:rPr>
+        <w:t xml:space="preserve"> [4]</w:t>
+      </w:r>
+      <w:bookmarkStart w:id="2" w:name="_GoBack"/>
+      <w:bookmarkEnd w:id="2"/>
+      <w:r>
+        <w:rPr>
+          <w:rFonts w:ascii="Times New Roman" w:eastAsia="Times New Roman" w:hAnsi="Times New Roman" w:cs="Times New Roman"/>
+          <w:color w:val="000000"/>
+          <w:kern w:val="36"/>
+          <w:sz w:val="28"/>
+          <w:szCs w:val="28"/>
+          <w:lang w:eastAsia="ru-RU"/>
+        </w:rPr>
+        <w:t>.</w:t>
       </w:r>
     </w:p>
     <w:p>
@@ -2986,17 +3921,6 @@
           <w:lang w:eastAsia="ru-RU"/>
         </w:rPr>
       </w:pPr>
-      <w:r>
-        <w:rPr>
-          <w:rFonts w:ascii="Times New Roman" w:eastAsia="Times New Roman" w:hAnsi="Times New Roman" w:cs="Times New Roman"/>
-          <w:color w:val="000000"/>
-          <w:kern w:val="36"/>
-          <w:sz w:val="28"/>
-          <w:szCs w:val="28"/>
-          <w:lang w:eastAsia="ru-RU"/>
-        </w:rPr>
-        <w:t>Использование большего числа процессоров ускоряет работу программы и не сильно усложняет работу программистов. Следовательно, при работе с большим количеством данных рациональнее использовать многопроцессорные системы.</w:t>
-      </w:r>
     </w:p>
     <w:p>
       <w:pPr>
@@ -3011,130 +3935,6 @@
           <w:lang w:eastAsia="ru-RU"/>
         </w:rPr>
       </w:pPr>
-      <w:r>
-        <w:rPr>
-          <w:rFonts w:ascii="Times New Roman" w:eastAsia="Times New Roman" w:hAnsi="Times New Roman" w:cs="Times New Roman"/>
-          <w:color w:val="000000"/>
-          <w:kern w:val="36"/>
-          <w:sz w:val="28"/>
-          <w:szCs w:val="28"/>
-          <w:lang w:eastAsia="ru-RU"/>
-        </w:rPr>
-        <w:t xml:space="preserve">Принципы организации однопоточного и многопоточного </w:t>
-      </w:r>
-      <w:r>
-        <w:rPr>
-          <w:rFonts w:ascii="Times New Roman" w:eastAsia="Times New Roman" w:hAnsi="Times New Roman" w:cs="Times New Roman"/>
-          <w:color w:val="000000"/>
-          <w:kern w:val="36"/>
-          <w:sz w:val="28"/>
-          <w:szCs w:val="28"/>
-          <w:lang w:eastAsia="ru-RU"/>
-        </w:rPr>
-        <w:t>параллелизма</w:t>
-      </w:r>
-      <w:r>
-        <w:rPr>
-          <w:rFonts w:ascii="Times New Roman" w:eastAsia="Times New Roman" w:hAnsi="Times New Roman" w:cs="Times New Roman"/>
-          <w:color w:val="000000"/>
-          <w:kern w:val="36"/>
-          <w:sz w:val="28"/>
-          <w:szCs w:val="28"/>
-          <w:lang w:eastAsia="ru-RU"/>
-        </w:rPr>
-        <w:t>, их особенности, достоинства и недостатки очень различны, и имеют мало общего как в реализации вычислительной системы, так и в построении программного обеспечения.</w:t>
-      </w:r>
-    </w:p>
-    <w:p>
-      <w:pPr>
-        <w:jc w:val="both"/>
-        <w:rPr>
-          <w:rFonts w:ascii="Times New Roman" w:eastAsia="Times New Roman" w:hAnsi="Times New Roman" w:cs="Times New Roman"/>
-          <w:color w:val="000000"/>
-          <w:kern w:val="36"/>
-          <w:sz w:val="28"/>
-          <w:szCs w:val="28"/>
-          <w:lang w:eastAsia="ru-RU"/>
-        </w:rPr>
-      </w:pPr>
-    </w:p>
-    <w:p>
-      <w:pPr>
-        <w:jc w:val="both"/>
-        <w:rPr>
-          <w:rFonts w:ascii="Times New Roman" w:eastAsia="Times New Roman" w:hAnsi="Times New Roman" w:cs="Times New Roman"/>
-          <w:color w:val="000000"/>
-          <w:kern w:val="36"/>
-          <w:sz w:val="28"/>
-          <w:szCs w:val="28"/>
-          <w:lang w:eastAsia="ru-RU"/>
-        </w:rPr>
-      </w:pPr>
-    </w:p>
-    <w:p>
-      <w:pPr>
-        <w:jc w:val="both"/>
-        <w:rPr>
-          <w:rFonts w:ascii="Times New Roman" w:eastAsia="Times New Roman" w:hAnsi="Times New Roman" w:cs="Times New Roman"/>
-          <w:color w:val="000000"/>
-          <w:kern w:val="36"/>
-          <w:sz w:val="28"/>
-          <w:szCs w:val="28"/>
-          <w:lang w:eastAsia="ru-RU"/>
-        </w:rPr>
-      </w:pPr>
-    </w:p>
-    <w:p>
-      <w:pPr>
-        <w:jc w:val="both"/>
-        <w:rPr>
-          <w:rFonts w:ascii="Times New Roman" w:eastAsia="Times New Roman" w:hAnsi="Times New Roman" w:cs="Times New Roman"/>
-          <w:color w:val="000000"/>
-          <w:kern w:val="36"/>
-          <w:sz w:val="28"/>
-          <w:szCs w:val="28"/>
-          <w:lang w:eastAsia="ru-RU"/>
-        </w:rPr>
-      </w:pPr>
-    </w:p>
-    <w:p>
-      <w:pPr>
-        <w:jc w:val="both"/>
-        <w:rPr>
-          <w:rFonts w:ascii="Times New Roman" w:eastAsia="Times New Roman" w:hAnsi="Times New Roman" w:cs="Times New Roman"/>
-          <w:color w:val="000000"/>
-          <w:kern w:val="36"/>
-          <w:sz w:val="28"/>
-          <w:szCs w:val="28"/>
-          <w:lang w:eastAsia="ru-RU"/>
-        </w:rPr>
-      </w:pPr>
-    </w:p>
-    <w:p>
-      <w:pPr>
-        <w:jc w:val="both"/>
-        <w:rPr>
-          <w:rFonts w:ascii="Times New Roman" w:eastAsia="Times New Roman" w:hAnsi="Times New Roman" w:cs="Times New Roman"/>
-          <w:color w:val="000000"/>
-          <w:kern w:val="36"/>
-          <w:sz w:val="28"/>
-          <w:szCs w:val="28"/>
-          <w:lang w:eastAsia="ru-RU"/>
-        </w:rPr>
-      </w:pPr>
-    </w:p>
-    <w:p>
-      <w:pPr>
-        <w:jc w:val="both"/>
-        <w:rPr>
-          <w:rFonts w:ascii="Times New Roman" w:eastAsia="Times New Roman" w:hAnsi="Times New Roman" w:cs="Times New Roman"/>
-          <w:color w:val="000000"/>
-          <w:kern w:val="36"/>
-          <w:sz w:val="28"/>
-          <w:szCs w:val="28"/>
-          <w:lang w:eastAsia="ru-RU"/>
-        </w:rPr>
-      </w:pPr>
     </w:p>
     <w:p>
       <w:pPr>
@@ -3194,9 +3994,225 @@
     </w:p>
     <w:p>
       <w:pPr>
+        <w:pStyle w:val="Heading1"/>
         <w:ind w:firstLine="708"/>
         <w:jc w:val="both"/>
         <w:rPr>
+          <w:sz w:val="28"/>
+        </w:rPr>
+      </w:pPr>
+      <w:bookmarkStart w:id="3" w:name="_Toc535160073"/>
+      <w:r>
+        <w:rPr>
+          <w:sz w:val="28"/>
+        </w:rPr>
+        <w:lastRenderedPageBreak/>
+        <w:t>Вывод</w:t>
+      </w:r>
+      <w:bookmarkEnd w:id="3"/>
+    </w:p>
+    <w:p>
+      <w:pPr>
+        <w:ind w:firstLine="708"/>
+        <w:jc w:val="both"/>
+        <w:rPr>
+          <w:rFonts w:ascii="Times New Roman" w:eastAsia="Times New Roman" w:hAnsi="Times New Roman" w:cs="Times New Roman"/>
+          <w:color w:val="000000"/>
+          <w:kern w:val="36"/>
+          <w:sz w:val="28"/>
+          <w:szCs w:val="28"/>
+          <w:lang w:eastAsia="ru-RU"/>
+        </w:rPr>
+      </w:pPr>
+      <w:r>
+        <w:rPr>
+          <w:rFonts w:ascii="Times New Roman" w:eastAsia="Times New Roman" w:hAnsi="Times New Roman" w:cs="Times New Roman"/>
+          <w:color w:val="000000"/>
+          <w:kern w:val="36"/>
+          <w:sz w:val="28"/>
+          <w:szCs w:val="28"/>
+          <w:lang w:eastAsia="ru-RU"/>
+        </w:rPr>
+        <w:t>Использование большего числа процессоров ускоряет работу программы и не сильно усложняет работу программистов. Следовательно, при работе с большим количеством данных рациональнее использовать многопроцессорные системы.</w:t>
+      </w:r>
+    </w:p>
+    <w:p>
+      <w:pPr>
+        <w:ind w:firstLine="708"/>
+        <w:jc w:val="both"/>
+        <w:rPr>
+          <w:rFonts w:ascii="Times New Roman" w:eastAsia="Times New Roman" w:hAnsi="Times New Roman" w:cs="Times New Roman"/>
+          <w:color w:val="000000"/>
+          <w:kern w:val="36"/>
+          <w:sz w:val="28"/>
+          <w:szCs w:val="28"/>
+          <w:lang w:eastAsia="ru-RU"/>
+        </w:rPr>
+      </w:pPr>
+      <w:r>
+        <w:rPr>
+          <w:rFonts w:ascii="Times New Roman" w:eastAsia="Times New Roman" w:hAnsi="Times New Roman" w:cs="Times New Roman"/>
+          <w:color w:val="000000"/>
+          <w:kern w:val="36"/>
+          <w:sz w:val="28"/>
+          <w:szCs w:val="28"/>
+          <w:lang w:eastAsia="ru-RU"/>
+        </w:rPr>
+        <w:t>Принципы организации однопоточного и многопоточного параллелизма, их особенности, достоинства и недостатки очень различны, и имеют мало общего как в реализации вычислительной системы, так и в построении программного обеспечения.</w:t>
+      </w:r>
+    </w:p>
+    <w:p>
+      <w:pPr>
+        <w:jc w:val="both"/>
+        <w:rPr>
+          <w:rFonts w:ascii="Times New Roman" w:eastAsia="Times New Roman" w:hAnsi="Times New Roman" w:cs="Times New Roman"/>
+          <w:color w:val="000000"/>
+          <w:kern w:val="36"/>
+          <w:sz w:val="28"/>
+          <w:szCs w:val="28"/>
+          <w:lang w:eastAsia="ru-RU"/>
+        </w:rPr>
+      </w:pPr>
+    </w:p>
+    <w:p>
+      <w:pPr>
+        <w:jc w:val="both"/>
+        <w:rPr>
+          <w:rFonts w:ascii="Times New Roman" w:eastAsia="Times New Roman" w:hAnsi="Times New Roman" w:cs="Times New Roman"/>
+          <w:color w:val="000000"/>
+          <w:kern w:val="36"/>
+          <w:sz w:val="28"/>
+          <w:szCs w:val="28"/>
+          <w:lang w:eastAsia="ru-RU"/>
+        </w:rPr>
+      </w:pPr>
+    </w:p>
+    <w:p>
+      <w:pPr>
+        <w:jc w:val="both"/>
+        <w:rPr>
+          <w:rFonts w:ascii="Times New Roman" w:eastAsia="Times New Roman" w:hAnsi="Times New Roman" w:cs="Times New Roman"/>
+          <w:color w:val="000000"/>
+          <w:kern w:val="36"/>
+          <w:sz w:val="28"/>
+          <w:szCs w:val="28"/>
+          <w:lang w:eastAsia="ru-RU"/>
+        </w:rPr>
+      </w:pPr>
+    </w:p>
+    <w:p>
+      <w:pPr>
+        <w:jc w:val="both"/>
+        <w:rPr>
+          <w:rFonts w:ascii="Times New Roman" w:eastAsia="Times New Roman" w:hAnsi="Times New Roman" w:cs="Times New Roman"/>
+          <w:color w:val="000000"/>
+          <w:kern w:val="36"/>
+          <w:sz w:val="28"/>
+          <w:szCs w:val="28"/>
+          <w:lang w:eastAsia="ru-RU"/>
+        </w:rPr>
+      </w:pPr>
+    </w:p>
+    <w:p>
+      <w:pPr>
+        <w:jc w:val="both"/>
+        <w:rPr>
+          <w:rFonts w:ascii="Times New Roman" w:eastAsia="Times New Roman" w:hAnsi="Times New Roman" w:cs="Times New Roman"/>
+          <w:color w:val="000000"/>
+          <w:kern w:val="36"/>
+          <w:sz w:val="28"/>
+          <w:szCs w:val="28"/>
+          <w:lang w:eastAsia="ru-RU"/>
+        </w:rPr>
+      </w:pPr>
+    </w:p>
+    <w:p>
+      <w:pPr>
+        <w:jc w:val="both"/>
+        <w:rPr>
+          <w:rFonts w:ascii="Times New Roman" w:eastAsia="Times New Roman" w:hAnsi="Times New Roman" w:cs="Times New Roman"/>
+          <w:color w:val="000000"/>
+          <w:kern w:val="36"/>
+          <w:sz w:val="28"/>
+          <w:szCs w:val="28"/>
+          <w:lang w:eastAsia="ru-RU"/>
+        </w:rPr>
+      </w:pPr>
+    </w:p>
+    <w:p>
+      <w:pPr>
+        <w:jc w:val="both"/>
+        <w:rPr>
+          <w:rFonts w:ascii="Times New Roman" w:eastAsia="Times New Roman" w:hAnsi="Times New Roman" w:cs="Times New Roman"/>
+          <w:color w:val="000000"/>
+          <w:kern w:val="36"/>
+          <w:sz w:val="28"/>
+          <w:szCs w:val="28"/>
+          <w:lang w:eastAsia="ru-RU"/>
+        </w:rPr>
+      </w:pPr>
+    </w:p>
+    <w:p>
+      <w:pPr>
+        <w:ind w:firstLine="708"/>
+        <w:jc w:val="both"/>
+        <w:rPr>
+          <w:rFonts w:ascii="Times New Roman" w:eastAsia="Times New Roman" w:hAnsi="Times New Roman" w:cs="Times New Roman"/>
+          <w:color w:val="000000"/>
+          <w:kern w:val="36"/>
+          <w:sz w:val="28"/>
+          <w:szCs w:val="28"/>
+          <w:lang w:eastAsia="ru-RU"/>
+        </w:rPr>
+      </w:pPr>
+    </w:p>
+    <w:p>
+      <w:pPr>
+        <w:ind w:firstLine="708"/>
+        <w:jc w:val="both"/>
+        <w:rPr>
+          <w:rFonts w:ascii="Times New Roman" w:eastAsia="Times New Roman" w:hAnsi="Times New Roman" w:cs="Times New Roman"/>
+          <w:color w:val="000000"/>
+          <w:kern w:val="36"/>
+          <w:sz w:val="28"/>
+          <w:szCs w:val="28"/>
+          <w:lang w:eastAsia="ru-RU"/>
+        </w:rPr>
+      </w:pPr>
+    </w:p>
+    <w:p>
+      <w:pPr>
+        <w:ind w:firstLine="708"/>
+        <w:jc w:val="both"/>
+        <w:rPr>
+          <w:rFonts w:ascii="Times New Roman" w:eastAsia="Times New Roman" w:hAnsi="Times New Roman" w:cs="Times New Roman"/>
+          <w:color w:val="000000"/>
+          <w:kern w:val="36"/>
+          <w:sz w:val="28"/>
+          <w:szCs w:val="28"/>
+          <w:lang w:eastAsia="ru-RU"/>
+        </w:rPr>
+      </w:pPr>
+    </w:p>
+    <w:p>
+      <w:pPr>
+        <w:ind w:firstLine="708"/>
+        <w:jc w:val="both"/>
+        <w:rPr>
+          <w:rFonts w:ascii="Times New Roman" w:eastAsia="Times New Roman" w:hAnsi="Times New Roman" w:cs="Times New Roman"/>
+          <w:color w:val="000000"/>
+          <w:kern w:val="36"/>
+          <w:sz w:val="28"/>
+          <w:szCs w:val="28"/>
+          <w:lang w:eastAsia="ru-RU"/>
+        </w:rPr>
+      </w:pPr>
+    </w:p>
+    <w:p>
+      <w:pPr>
+        <w:ind w:firstLine="708"/>
+        <w:jc w:val="both"/>
+        <w:rPr>
           <w:rFonts w:ascii="Times New Roman" w:eastAsia="Times New Roman" w:hAnsi="Times New Roman" w:cs="Times New Roman"/>
           <w:color w:val="000000"/>
           <w:kern w:val="36"/>
@@ -3220,7 +4236,58 @@
           <w:szCs w:val="32"/>
         </w:rPr>
       </w:pPr>
-      <w:bookmarkStart w:id="1" w:name="_Toc516141896"/>
+      <w:bookmarkStart w:id="4" w:name="_Toc516141896"/>
+    </w:p>
+    <w:p>
+      <w:pPr>
+        <w:pStyle w:val="Heading1"/>
+        <w:ind w:firstLine="708"/>
+        <w:rPr>
+          <w:sz w:val="28"/>
+          <w:szCs w:val="32"/>
+        </w:rPr>
+      </w:pPr>
+    </w:p>
+    <w:p>
+      <w:pPr>
+        <w:pStyle w:val="Heading1"/>
+        <w:ind w:firstLine="708"/>
+        <w:rPr>
+          <w:sz w:val="28"/>
+          <w:szCs w:val="32"/>
+        </w:rPr>
+      </w:pPr>
+    </w:p>
+    <w:p>
+      <w:pPr>
+        <w:pStyle w:val="Heading1"/>
+        <w:ind w:firstLine="708"/>
+        <w:rPr>
+          <w:sz w:val="28"/>
+          <w:szCs w:val="32"/>
+        </w:rPr>
+      </w:pPr>
+    </w:p>
+    <w:p>
+      <w:pPr>
+        <w:pStyle w:val="Heading1"/>
+        <w:ind w:firstLine="708"/>
+        <w:rPr>
+          <w:sz w:val="28"/>
+          <w:szCs w:val="32"/>
+        </w:rPr>
+      </w:pPr>
+    </w:p>
+    <w:p>
+      <w:pPr>
+        <w:pStyle w:val="Heading1"/>
+        <w:ind w:firstLine="708"/>
+        <w:rPr>
+          <w:sz w:val="28"/>
+          <w:szCs w:val="32"/>
+        </w:rPr>
+      </w:pPr>
+      <w:bookmarkStart w:id="5" w:name="_Toc535160074"/>
       <w:r>
         <w:rPr>
           <w:sz w:val="28"/>
@@ -3229,7 +4296,8 @@
         <w:lastRenderedPageBreak/>
         <w:t>СПИСОК ЛИТЕРАТУРЫ</w:t>
       </w:r>
-      <w:bookmarkEnd w:id="1"/>
+      <w:bookmarkEnd w:id="4"/>
+      <w:bookmarkEnd w:id="5"/>
     </w:p>
     <w:p>
       <w:pPr>
@@ -3516,7 +4584,7 @@
 </file>
 
 <file path=word/numbering.xml><?xml version="1.0" encoding="utf-8"?>
-<w:numbering xmlns:wpc="http://schemas.microsoft.com/office/word/2010/wordprocessingCanvas" xmlns:cx="http://schemas.microsoft.com/office/drawing/2014/chartex" xmlns:cx1="http://schemas.microsoft.com/office/drawing/2015/9/8/chartex" xmlns:mc="http://schemas.openxmlformats.org/markup-compatibility/2006" xmlns:o="urn:schemas-microsoft-com:office:office" xmlns:r="http://schemas.openxmlformats.org/officeDocument/2006/relationships" xmlns:m="http://schemas.openxmlformats.org/officeDocument/2006/math" xmlns:v="urn:schemas-microsoft-com:vml" xmlns:wp14="http://schemas.microsoft.com/office/word/2010/wordprocessingDrawing" xmlns:wp="http://schemas.openxmlformats.org/drawingml/2006/wordprocessingDrawing" xmlns:w10="urn:schemas-microsoft-com:office:word" xmlns:w="http://schemas.openxmlformats.org/wordprocessingml/2006/main" xmlns:w14="http://schemas.microsoft.com/office/word/2010/wordml" xmlns:w15="http://schemas.microsoft.com/office/word/2012/wordml" xmlns:w16se="http://schemas.microsoft.com/office/word/2015/wordml/symex" xmlns:wpg="http://schemas.microsoft.com/office/word/2010/wordprocessingGroup" xmlns:wpi="http://schemas.microsoft.com/office/word/2010/wordprocessingInk" xmlns:wne="http://schemas.microsoft.com/office/word/2006/wordml" xmlns:wps="http://schemas.microsoft.com/office/word/2010/wordprocessingShape" mc:Ignorable="w14 w15 w16se wp14">
+<w:numbering xmlns:wpc="http://schemas.microsoft.com/office/word/2010/wordprocessingCanvas" xmlns:cx="http://schemas.microsoft.com/office/drawing/2014/chartex" xmlns:cx1="http://schemas.microsoft.com/office/drawing/2015/9/8/chartex" xmlns:cx2="http://schemas.microsoft.com/office/drawing/2015/10/21/chartex" xmlns:cx3="http://schemas.microsoft.com/office/drawing/2016/5/9/chartex" xmlns:cx4="http://schemas.microsoft.com/office/drawing/2016/5/10/chartex" xmlns:cx5="http://schemas.microsoft.com/office/drawing/2016/5/11/chartex" xmlns:cx6="http://schemas.microsoft.com/office/drawing/2016/5/12/chartex" xmlns:cx7="http://schemas.microsoft.com/office/drawing/2016/5/13/chartex" xmlns:cx8="http://schemas.microsoft.com/office/drawing/2016/5/14/chartex" xmlns:mc="http://schemas.openxmlformats.org/markup-compatibility/2006" xmlns:aink="http://schemas.microsoft.com/office/drawing/2016/ink" xmlns:am3d="http://schemas.microsoft.com/office/drawing/2017/model3d" xmlns:o="urn:schemas-microsoft-com:office:office" xmlns:r="http://schemas.openxmlformats.org/officeDocument/2006/relationships" xmlns:m="http://schemas.openxmlformats.org/officeDocument/2006/math" xmlns:v="urn:schemas-microsoft-com:vml" xmlns:wp14="http://schemas.microsoft.com/office/word/2010/wordprocessingDrawing" xmlns:wp="http://schemas.openxmlformats.org/drawingml/2006/wordprocessingDrawing" xmlns:w10="urn:schemas-microsoft-com:office:word" xmlns:w="http://schemas.openxmlformats.org/wordprocessingml/2006/main" xmlns:w14="http://schemas.microsoft.com/office/word/2010/wordml" xmlns:w15="http://schemas.microsoft.com/office/word/2012/wordml" xmlns:w16cid="http://schemas.microsoft.com/office/word/2016/wordml/cid" xmlns:w16se="http://schemas.microsoft.com/office/word/2015/wordml/symex" xmlns:wpg="http://schemas.microsoft.com/office/word/2010/wordprocessingGroup" xmlns:wpi="http://schemas.microsoft.com/office/word/2010/wordprocessingInk" xmlns:wne="http://schemas.microsoft.com/office/word/2006/wordml" xmlns:wps="http://schemas.microsoft.com/office/word/2010/wordprocessingShape" mc:Ignorable="w14 w15 w16se w16cid wp14">
   <w:abstractNum w:abstractNumId="0" w15:restartNumberingAfterBreak="0">
     <w:nsid w:val="017F0597"/>
     <w:multiLevelType w:val="hybridMultilevel"/>
@@ -8334,7 +9402,7 @@
 </file>
 
 <file path=word/styles.xml><?xml version="1.0" encoding="utf-8"?>
-<w:styles xmlns:mc="http://schemas.openxmlformats.org/markup-compatibility/2006" xmlns:r="http://schemas.openxmlformats.org/officeDocument/2006/relationships" xmlns:w="http://schemas.openxmlformats.org/wordprocessingml/2006/main" xmlns:w14="http://schemas.microsoft.com/office/word/2010/wordml" xmlns:w15="http://schemas.microsoft.com/office/word/2012/wordml" xmlns:w16se="http://schemas.microsoft.com/office/word/2015/wordml/symex" mc:Ignorable="w14 w15 w16se">
+<w:styles xmlns:mc="http://schemas.openxmlformats.org/markup-compatibility/2006" xmlns:r="http://schemas.openxmlformats.org/officeDocument/2006/relationships" xmlns:w="http://schemas.openxmlformats.org/wordprocessingml/2006/main" xmlns:w14="http://schemas.microsoft.com/office/word/2010/wordml" xmlns:w15="http://schemas.microsoft.com/office/word/2012/wordml" xmlns:w16cid="http://schemas.microsoft.com/office/word/2016/wordml/cid" xmlns:w16se="http://schemas.microsoft.com/office/word/2015/wordml/symex" mc:Ignorable="w14 w15 w16se w16cid">
   <w:docDefaults>
     <w:rPrDefault>
       <w:rPr>
@@ -8350,7 +9418,7 @@
       </w:pPr>
     </w:pPrDefault>
   </w:docDefaults>
-  <w:latentStyles w:defLockedState="0" w:defUIPriority="99" w:defSemiHidden="0" w:defUnhideWhenUsed="0" w:defQFormat="0" w:count="371">
+  <w:latentStyles w:defLockedState="0" w:defUIPriority="99" w:defSemiHidden="0" w:defUnhideWhenUsed="0" w:defQFormat="0" w:count="375">
     <w:lsdException w:name="Normal" w:uiPriority="0" w:qFormat="1"/>
     <w:lsdException w:name="heading 1" w:uiPriority="9" w:qFormat="1"/>
     <w:lsdException w:name="heading 2" w:semiHidden="1" w:uiPriority="9" w:unhideWhenUsed="1" w:qFormat="1"/>
@@ -8456,7 +9524,6 @@
     <w:lsdException w:name="HTML Sample" w:semiHidden="1" w:unhideWhenUsed="1"/>
     <w:lsdException w:name="HTML Typewriter" w:semiHidden="1" w:unhideWhenUsed="1"/>
     <w:lsdException w:name="HTML Variable" w:semiHidden="1" w:unhideWhenUsed="1"/>
-    <w:lsdException w:name="Normal Table" w:semiHidden="1" w:unhideWhenUsed="1"/>
     <w:lsdException w:name="annotation subject" w:semiHidden="1" w:unhideWhenUsed="1"/>
     <w:lsdException w:name="No List" w:semiHidden="1" w:unhideWhenUsed="1"/>
     <w:lsdException w:name="Outline List 1" w:semiHidden="1" w:unhideWhenUsed="1"/>
@@ -8500,10 +9567,8 @@
     <w:lsdException w:name="Table Elegant" w:semiHidden="1" w:unhideWhenUsed="1"/>
     <w:lsdException w:name="Table Professional" w:semiHidden="1" w:unhideWhenUsed="1"/>
     <w:lsdException w:name="Table Subtle 1" w:semiHidden="1" w:unhideWhenUsed="1"/>
-    <w:lsdException w:name="Table Subtle 2" w:semiHidden="1" w:unhideWhenUsed="1"/>
     <w:lsdException w:name="Table Web 1" w:semiHidden="1" w:unhideWhenUsed="1"/>
     <w:lsdException w:name="Table Web 2" w:semiHidden="1" w:unhideWhenUsed="1"/>
-    <w:lsdException w:name="Table Web 3" w:semiHidden="1" w:unhideWhenUsed="1"/>
     <w:lsdException w:name="Balloon Text" w:semiHidden="1" w:unhideWhenUsed="1"/>
     <w:lsdException w:name="Table Grid" w:uiPriority="0"/>
     <w:lsdException w:name="Table Theme" w:semiHidden="1" w:unhideWhenUsed="1"/>
@@ -8722,6 +9787,10 @@
     <w:lsdException w:name="List Table 5 Dark Accent 6" w:uiPriority="50"/>
     <w:lsdException w:name="List Table 6 Colorful Accent 6" w:uiPriority="51"/>
     <w:lsdException w:name="List Table 7 Colorful Accent 6" w:uiPriority="52"/>
+    <w:lsdException w:name="Mention" w:semiHidden="1" w:unhideWhenUsed="1"/>
+    <w:lsdException w:name="Smart Hyperlink" w:semiHidden="1" w:unhideWhenUsed="1"/>
+    <w:lsdException w:name="Hashtag" w:semiHidden="1" w:unhideWhenUsed="1"/>
+    <w:lsdException w:name="Unresolved Mention" w:semiHidden="1" w:unhideWhenUsed="1"/>
   </w:latentStyles>
   <w:style w:type="paragraph" w:default="1" w:styleId="Normal">
     <w:name w:val="Normal"/>
@@ -9075,8 +10144,16 @@
     <w:unhideWhenUsed/>
     <w:rsid w:val="007E7DC9"/>
     <w:pPr>
-      <w:spacing w:after="100"/>
+      <w:spacing w:before="120" w:after="0"/>
     </w:pPr>
+    <w:rPr>
+      <w:b/>
+      <w:bCs/>
+      <w:i/>
+      <w:iCs/>
+      <w:sz w:val="24"/>
+      <w:szCs w:val="24"/>
+    </w:rPr>
   </w:style>
   <w:style w:type="character" w:customStyle="1" w:styleId="Heading4Char">
     <w:name w:val="Heading 4 Char"/>
@@ -9090,6 +10167,150 @@
       <w:i/>
       <w:iCs/>
       <w:color w:val="365F91" w:themeColor="accent1" w:themeShade="BF"/>
+    </w:rPr>
+  </w:style>
+  <w:style w:type="paragraph" w:styleId="TOC2">
+    <w:name w:val="toc 2"/>
+    <w:basedOn w:val="Normal"/>
+    <w:next w:val="Normal"/>
+    <w:autoRedefine/>
+    <w:uiPriority w:val="39"/>
+    <w:semiHidden/>
+    <w:unhideWhenUsed/>
+    <w:rsid w:val="00F75BC0"/>
+    <w:pPr>
+      <w:spacing w:before="120" w:after="0"/>
+      <w:ind w:left="220"/>
+    </w:pPr>
+    <w:rPr>
+      <w:b/>
+      <w:bCs/>
+    </w:rPr>
+  </w:style>
+  <w:style w:type="paragraph" w:styleId="TOC3">
+    <w:name w:val="toc 3"/>
+    <w:basedOn w:val="Normal"/>
+    <w:next w:val="Normal"/>
+    <w:autoRedefine/>
+    <w:uiPriority w:val="39"/>
+    <w:semiHidden/>
+    <w:unhideWhenUsed/>
+    <w:rsid w:val="00F75BC0"/>
+    <w:pPr>
+      <w:spacing w:after="0"/>
+      <w:ind w:left="440"/>
+    </w:pPr>
+    <w:rPr>
+      <w:sz w:val="20"/>
+      <w:szCs w:val="20"/>
+    </w:rPr>
+  </w:style>
+  <w:style w:type="paragraph" w:styleId="TOC4">
+    <w:name w:val="toc 4"/>
+    <w:basedOn w:val="Normal"/>
+    <w:next w:val="Normal"/>
+    <w:autoRedefine/>
+    <w:uiPriority w:val="39"/>
+    <w:semiHidden/>
+    <w:unhideWhenUsed/>
+    <w:rsid w:val="00F75BC0"/>
+    <w:pPr>
+      <w:spacing w:after="0"/>
+      <w:ind w:left="660"/>
+    </w:pPr>
+    <w:rPr>
+      <w:sz w:val="20"/>
+      <w:szCs w:val="20"/>
+    </w:rPr>
+  </w:style>
+  <w:style w:type="paragraph" w:styleId="TOC5">
+    <w:name w:val="toc 5"/>
+    <w:basedOn w:val="Normal"/>
+    <w:next w:val="Normal"/>
+    <w:autoRedefine/>
+    <w:uiPriority w:val="39"/>
+    <w:semiHidden/>
+    <w:unhideWhenUsed/>
+    <w:rsid w:val="00F75BC0"/>
+    <w:pPr>
+      <w:spacing w:after="0"/>
+      <w:ind w:left="880"/>
+    </w:pPr>
+    <w:rPr>
+      <w:sz w:val="20"/>
+      <w:szCs w:val="20"/>
+    </w:rPr>
+  </w:style>
+  <w:style w:type="paragraph" w:styleId="TOC6">
+    <w:name w:val="toc 6"/>
+    <w:basedOn w:val="Normal"/>
+    <w:next w:val="Normal"/>
+    <w:autoRedefine/>
+    <w:uiPriority w:val="39"/>
+    <w:semiHidden/>
+    <w:unhideWhenUsed/>
+    <w:rsid w:val="00F75BC0"/>
+    <w:pPr>
+      <w:spacing w:after="0"/>
+      <w:ind w:left="1100"/>
+    </w:pPr>
+    <w:rPr>
+      <w:sz w:val="20"/>
+      <w:szCs w:val="20"/>
+    </w:rPr>
+  </w:style>
+  <w:style w:type="paragraph" w:styleId="TOC7">
+    <w:name w:val="toc 7"/>
+    <w:basedOn w:val="Normal"/>
+    <w:next w:val="Normal"/>
+    <w:autoRedefine/>
+    <w:uiPriority w:val="39"/>
+    <w:semiHidden/>
+    <w:unhideWhenUsed/>
+    <w:rsid w:val="00F75BC0"/>
+    <w:pPr>
+      <w:spacing w:after="0"/>
+      <w:ind w:left="1320"/>
+    </w:pPr>
+    <w:rPr>
+      <w:sz w:val="20"/>
+      <w:szCs w:val="20"/>
+    </w:rPr>
+  </w:style>
+  <w:style w:type="paragraph" w:styleId="TOC8">
+    <w:name w:val="toc 8"/>
+    <w:basedOn w:val="Normal"/>
+    <w:next w:val="Normal"/>
+    <w:autoRedefine/>
+    <w:uiPriority w:val="39"/>
+    <w:semiHidden/>
+    <w:unhideWhenUsed/>
+    <w:rsid w:val="00F75BC0"/>
+    <w:pPr>
+      <w:spacing w:after="0"/>
+      <w:ind w:left="1540"/>
+    </w:pPr>
+    <w:rPr>
+      <w:sz w:val="20"/>
+      <w:szCs w:val="20"/>
+    </w:rPr>
+  </w:style>
+  <w:style w:type="paragraph" w:styleId="TOC9">
+    <w:name w:val="toc 9"/>
+    <w:basedOn w:val="Normal"/>
+    <w:next w:val="Normal"/>
+    <w:autoRedefine/>
+    <w:uiPriority w:val="39"/>
+    <w:semiHidden/>
+    <w:unhideWhenUsed/>
+    <w:rsid w:val="00F75BC0"/>
+    <w:pPr>
+      <w:spacing w:after="0"/>
+      <w:ind w:left="1760"/>
+    </w:pPr>
+    <w:rPr>
+      <w:sz w:val="20"/>
+      <w:szCs w:val="20"/>
     </w:rPr>
   </w:style>
 </w:styles>
@@ -9385,7 +10606,7 @@
 </file>
 
 <file path=customXml/itemProps1.xml><?xml version="1.0" encoding="utf-8"?>
-<ds:datastoreItem xmlns:ds="http://schemas.openxmlformats.org/officeDocument/2006/customXml" ds:itemID="{CA9B11A9-8EC7-4B2B-A952-209271A0B4BA}">
+<ds:datastoreItem xmlns:ds="http://schemas.openxmlformats.org/officeDocument/2006/customXml" ds:itemID="{B28B91D9-7AFA-C241-888A-39D6EC02438E}">
   <ds:schemaRefs>
     <ds:schemaRef ds:uri="http://schemas.openxmlformats.org/officeDocument/2006/bibliography"/>
   </ds:schemaRefs>
